--- a/War Congress Data/Senate - Foreign Affairs/2332.Kerry.03.01.11.docx
+++ b/War Congress Data/Senate - Foreign Affairs/2332.Kerry.03.01.11.docx
@@ -2,7 +2,7 @@
 <file path=word/document.xml><?xml version="1.0" encoding="utf-8"?>
 <w:document xmlns:wpc="http://schemas.microsoft.com/office/word/2010/wordprocessingCanvas" xmlns:mc="http://schemas.openxmlformats.org/markup-compatibility/2006" xmlns:o="urn:schemas-microsoft-com:office:office" xmlns:r="http://schemas.openxmlformats.org/officeDocument/2006/relationships" xmlns:m="http://schemas.openxmlformats.org/officeDocument/2006/math" xmlns:v="urn:schemas-microsoft-com:vml" xmlns:wp14="http://schemas.microsoft.com/office/word/2010/wordprocessingDrawing" xmlns:wp="http://schemas.openxmlformats.org/drawingml/2006/wordprocessingDrawing" xmlns:w10="urn:schemas-microsoft-com:office:word" xmlns:w="http://schemas.openxmlformats.org/wordprocessingml/2006/main" xmlns:w14="http://schemas.microsoft.com/office/word/2010/wordml" xmlns:w15="http://schemas.microsoft.com/office/word/2012/wordml" xmlns:wpg="http://schemas.microsoft.com/office/word/2010/wordprocessingGroup" xmlns:wpi="http://schemas.microsoft.com/office/word/2010/wordprocessingInk" xmlns:wne="http://schemas.microsoft.com/office/word/2006/wordml" xmlns:wps="http://schemas.microsoft.com/office/word/2010/wordprocessingShape" mc:Ignorable="w14 w15 wp14">
   <w:body>
-    <w:p>
+    <w:p xmlns:wp14="http://schemas.microsoft.com/office/word/2010/wordml" wp14:textId="77777777">
       <w:pPr>
         <w:autoSpaceDE w:val="0"/>
         <w:autoSpaceDN w:val="0"/>
@@ -25,7 +25,7 @@
         <w:t>Good morning. The hearing will come to order.</w:t>
       </w:r>
     </w:p>
-    <w:p>
+    <w:p xmlns:wp14="http://schemas.microsoft.com/office/word/2010/wordml" wp14:textId="77777777">
       <w:pPr>
         <w:autoSpaceDE w:val="0"/>
         <w:autoSpaceDN w:val="0"/>
@@ -48,7 +48,7 @@
         <w:t>I appreciate everybody’s patience. I’m sorry to be a couple of minutes</w:t>
       </w:r>
     </w:p>
-    <w:p>
+    <w:p xmlns:wp14="http://schemas.microsoft.com/office/word/2010/wordml" wp14:textId="77777777">
       <w:pPr>
         <w:autoSpaceDE w:val="0"/>
         <w:autoSpaceDN w:val="0"/>
@@ -82,7 +82,7 @@
         <w:t>. I appreciate everybody coming, particularly our distinguished</w:t>
       </w:r>
     </w:p>
-    <w:p>
+    <w:p xmlns:wp14="http://schemas.microsoft.com/office/word/2010/wordml" wp14:textId="77777777">
       <w:pPr>
         <w:autoSpaceDE w:val="0"/>
         <w:autoSpaceDN w:val="0"/>
@@ -116,7 +116,7 @@
         <w:t>, both of whom could not be more expert, or immersed</w:t>
       </w:r>
     </w:p>
-    <w:p>
+    <w:p xmlns:wp14="http://schemas.microsoft.com/office/word/2010/wordml" wp14:textId="77777777">
       <w:pPr>
         <w:autoSpaceDE w:val="0"/>
         <w:autoSpaceDN w:val="0"/>
@@ -150,7 +150,7 @@
         <w:t xml:space="preserve"> and thoughtful about, the subject of North Korea and</w:t>
       </w:r>
     </w:p>
-    <w:p>
+    <w:p xmlns:wp14="http://schemas.microsoft.com/office/word/2010/wordml" wp14:textId="77777777">
       <w:pPr>
         <w:autoSpaceDE w:val="0"/>
         <w:autoSpaceDN w:val="0"/>
@@ -184,7 +184,7 @@
         <w:t xml:space="preserve"> part of the world.</w:t>
       </w:r>
     </w:p>
-    <w:p>
+    <w:p xmlns:wp14="http://schemas.microsoft.com/office/word/2010/wordml" wp14:textId="77777777">
       <w:pPr>
         <w:autoSpaceDE w:val="0"/>
         <w:autoSpaceDN w:val="0"/>
@@ -207,7 +207,7 @@
         <w:t>I would like to say just a couple quick words, if I can, about</w:t>
       </w:r>
     </w:p>
-    <w:p>
+    <w:p xmlns:wp14="http://schemas.microsoft.com/office/word/2010/wordml" wp14:textId="77777777">
       <w:pPr>
         <w:autoSpaceDE w:val="0"/>
         <w:autoSpaceDN w:val="0"/>
@@ -241,7 +241,7 @@
         <w:t xml:space="preserve"> that have been moving at an extraordinary pace in the Middle</w:t>
       </w:r>
     </w:p>
-    <w:p>
+    <w:p xmlns:wp14="http://schemas.microsoft.com/office/word/2010/wordml" wp14:textId="77777777">
       <w:pPr>
         <w:autoSpaceDE w:val="0"/>
         <w:autoSpaceDN w:val="0"/>
@@ -264,7 +264,7 @@
         <w:t>East during the time that we’ve been out of session, over the</w:t>
       </w:r>
     </w:p>
-    <w:p>
+    <w:p xmlns:wp14="http://schemas.microsoft.com/office/word/2010/wordml" wp14:textId="77777777">
       <w:pPr>
         <w:autoSpaceDE w:val="0"/>
         <w:autoSpaceDN w:val="0"/>
@@ -298,7 +298,7 @@
         <w:t xml:space="preserve"> of the last week or so. Obviously, these demonstrations—</w:t>
       </w:r>
     </w:p>
-    <w:p>
+    <w:p xmlns:wp14="http://schemas.microsoft.com/office/word/2010/wordml" wp14:textId="77777777">
       <w:pPr>
         <w:autoSpaceDE w:val="0"/>
         <w:autoSpaceDN w:val="0"/>
@@ -332,7 +332,7 @@
         <w:t xml:space="preserve"> efforts by people to express their will and to find freedom and</w:t>
       </w:r>
     </w:p>
-    <w:p>
+    <w:p xmlns:wp14="http://schemas.microsoft.com/office/word/2010/wordml" wp14:textId="77777777">
       <w:pPr>
         <w:autoSpaceDE w:val="0"/>
         <w:autoSpaceDN w:val="0"/>
@@ -366,7 +366,7 @@
         <w:t xml:space="preserve"> capacity to break out of years and years of repression and</w:t>
       </w:r>
     </w:p>
-    <w:p>
+    <w:p xmlns:wp14="http://schemas.microsoft.com/office/word/2010/wordml" wp14:textId="77777777">
       <w:pPr>
         <w:autoSpaceDE w:val="0"/>
         <w:autoSpaceDN w:val="0"/>
@@ -400,7 +400,7 @@
         <w:t>have really changed the world already, no matter</w:t>
       </w:r>
     </w:p>
-    <w:p>
+    <w:p xmlns:wp14="http://schemas.microsoft.com/office/word/2010/wordml" wp14:textId="77777777">
       <w:pPr>
         <w:autoSpaceDE w:val="0"/>
         <w:autoSpaceDN w:val="0"/>
@@ -434,7 +434,7 @@
         <w:t xml:space="preserve"> the outcome in each of the individual countries is.</w:t>
       </w:r>
     </w:p>
-    <w:p>
+    <w:p xmlns:wp14="http://schemas.microsoft.com/office/word/2010/wordml" wp14:textId="77777777">
       <w:pPr>
         <w:autoSpaceDE w:val="0"/>
         <w:autoSpaceDN w:val="0"/>
@@ -457,7 +457,7 @@
         <w:t>While momentous special events, we’ve certainly been seeing our</w:t>
       </w:r>
     </w:p>
-    <w:p>
+    <w:p xmlns:wp14="http://schemas.microsoft.com/office/word/2010/wordml" wp14:textId="77777777">
       <w:pPr>
         <w:autoSpaceDE w:val="0"/>
         <w:autoSpaceDN w:val="0"/>
@@ -491,7 +491,7 @@
         <w:t xml:space="preserve"> expressions of anger and frustration, whether it’s in Wisconsin</w:t>
       </w:r>
     </w:p>
-    <w:p>
+    <w:p xmlns:wp14="http://schemas.microsoft.com/office/word/2010/wordml" wp14:textId="77777777">
       <w:pPr>
         <w:autoSpaceDE w:val="0"/>
         <w:autoSpaceDN w:val="0"/>
@@ -525,7 +525,7 @@
         <w:t xml:space="preserve"> in other parts of the country; very different, but, in some ways,</w:t>
       </w:r>
     </w:p>
-    <w:p>
+    <w:p xmlns:wp14="http://schemas.microsoft.com/office/word/2010/wordml" wp14:textId="77777777">
       <w:pPr>
         <w:autoSpaceDE w:val="0"/>
         <w:autoSpaceDN w:val="0"/>
@@ -559,7 +559,7 @@
         <w:t xml:space="preserve"> own expression of a frustration with governance, or the</w:t>
       </w:r>
     </w:p>
-    <w:p>
+    <w:p xmlns:wp14="http://schemas.microsoft.com/office/word/2010/wordml" wp14:textId="77777777">
       <w:pPr>
         <w:autoSpaceDE w:val="0"/>
         <w:autoSpaceDN w:val="0"/>
@@ -593,7 +593,7 @@
         <w:t xml:space="preserve"> thereof.</w:t>
       </w:r>
     </w:p>
-    <w:p>
+    <w:p xmlns:wp14="http://schemas.microsoft.com/office/word/2010/wordml" wp14:textId="77777777">
       <w:pPr>
         <w:autoSpaceDE w:val="0"/>
         <w:autoSpaceDN w:val="0"/>
@@ -616,7 +616,7 @@
         <w:t>The lesson, however, from the Middle East and the Arab world,</w:t>
       </w:r>
     </w:p>
-    <w:p>
+    <w:p xmlns:wp14="http://schemas.microsoft.com/office/word/2010/wordml" wp14:textId="77777777">
       <w:pPr>
         <w:autoSpaceDE w:val="0"/>
         <w:autoSpaceDN w:val="0"/>
@@ -650,7 +650,7 @@
         <w:t xml:space="preserve"> one that I think many of us have anticipated for some period of</w:t>
       </w:r>
     </w:p>
-    <w:p>
+    <w:p xmlns:wp14="http://schemas.microsoft.com/office/word/2010/wordml" wp14:textId="77777777">
       <w:pPr>
         <w:autoSpaceDE w:val="0"/>
         <w:autoSpaceDN w:val="0"/>
@@ -684,7 +684,7 @@
         <w:t>, without knowledge of specifically when it might erupt. I had</w:t>
       </w:r>
     </w:p>
-    <w:p>
+    <w:p xmlns:wp14="http://schemas.microsoft.com/office/word/2010/wordml" wp14:textId="77777777">
       <w:pPr>
         <w:autoSpaceDE w:val="0"/>
         <w:autoSpaceDN w:val="0"/>
@@ -718,7 +718,7 @@
         <w:t xml:space="preserve"> privilege of speaking at the Islamic Conference in Doha, a year</w:t>
       </w:r>
     </w:p>
-    <w:p>
+    <w:p xmlns:wp14="http://schemas.microsoft.com/office/word/2010/wordml" wp14:textId="77777777">
       <w:pPr>
         <w:autoSpaceDE w:val="0"/>
         <w:autoSpaceDN w:val="0"/>
@@ -752,7 +752,7 @@
         <w:t>, and talked about this question of combined frustration and</w:t>
       </w:r>
     </w:p>
-    <w:p>
+    <w:p xmlns:wp14="http://schemas.microsoft.com/office/word/2010/wordml" wp14:textId="77777777">
       <w:pPr>
         <w:autoSpaceDE w:val="0"/>
         <w:autoSpaceDN w:val="0"/>
@@ -786,7 +786,7 @@
         <w:t xml:space="preserve"> and humiliation that was felt by many people in the streets</w:t>
       </w:r>
     </w:p>
-    <w:p>
+    <w:p xmlns:wp14="http://schemas.microsoft.com/office/word/2010/wordml" wp14:textId="77777777">
       <w:pPr>
         <w:autoSpaceDE w:val="0"/>
         <w:autoSpaceDN w:val="0"/>
@@ -820,7 +820,7 @@
         <w:t xml:space="preserve"> Arab countries. Across North Africa and the Middle East, we’ve</w:t>
       </w:r>
     </w:p>
-    <w:p>
+    <w:p xmlns:wp14="http://schemas.microsoft.com/office/word/2010/wordml" wp14:textId="77777777">
       <w:pPr>
         <w:autoSpaceDE w:val="0"/>
         <w:autoSpaceDN w:val="0"/>
@@ -854,7 +854,7 @@
         <w:t xml:space="preserve"> seen people rising up, in a remarkably peaceful way, in pursuit</w:t>
       </w:r>
     </w:p>
-    <w:p>
+    <w:p xmlns:wp14="http://schemas.microsoft.com/office/word/2010/wordml" wp14:textId="77777777">
       <w:pPr>
         <w:autoSpaceDE w:val="0"/>
         <w:autoSpaceDN w:val="0"/>
@@ -888,7 +888,7 @@
         <w:t xml:space="preserve"> fundamental human rights and democracy, the freedom to</w:t>
       </w:r>
     </w:p>
-    <w:p>
+    <w:p xmlns:wp14="http://schemas.microsoft.com/office/word/2010/wordml" wp14:textId="77777777">
       <w:pPr>
         <w:autoSpaceDE w:val="0"/>
         <w:autoSpaceDN w:val="0"/>
@@ -922,7 +922,7 @@
         <w:t xml:space="preserve"> themselves, and to have a role in choosing the policies that</w:t>
       </w:r>
     </w:p>
-    <w:p>
+    <w:p xmlns:wp14="http://schemas.microsoft.com/office/word/2010/wordml" wp14:textId="77777777">
       <w:pPr>
         <w:autoSpaceDE w:val="0"/>
         <w:autoSpaceDN w:val="0"/>
@@ -956,7 +956,7 @@
         <w:t xml:space="preserve"> impact their lives.</w:t>
       </w:r>
     </w:p>
-    <w:p>
+    <w:p xmlns:wp14="http://schemas.microsoft.com/office/word/2010/wordml" wp14:textId="77777777">
       <w:pPr>
         <w:autoSpaceDE w:val="0"/>
         <w:autoSpaceDN w:val="0"/>
@@ -979,7 +979,7 @@
         <w:t>We’ve seen the power of ordinary people to cast off the restraints</w:t>
       </w:r>
     </w:p>
-    <w:p>
+    <w:p xmlns:wp14="http://schemas.microsoft.com/office/word/2010/wordml" wp14:textId="77777777">
       <w:pPr>
         <w:autoSpaceDE w:val="0"/>
         <w:autoSpaceDN w:val="0"/>
@@ -1013,7 +1013,7 @@
         <w:t xml:space="preserve"> autocracies. We’ve also seen how one individual, used to exercising</w:t>
       </w:r>
     </w:p>
-    <w:p>
+    <w:p xmlns:wp14="http://schemas.microsoft.com/office/word/2010/wordml" wp14:textId="77777777">
       <w:pPr>
         <w:autoSpaceDE w:val="0"/>
         <w:autoSpaceDN w:val="0"/>
@@ -1047,7 +1047,7 @@
         <w:t xml:space="preserve"> power, has the ability to delude himself and separate</w:t>
       </w:r>
     </w:p>
-    <w:p>
+    <w:p xmlns:wp14="http://schemas.microsoft.com/office/word/2010/wordml" wp14:textId="77777777">
       <w:pPr>
         <w:autoSpaceDE w:val="0"/>
         <w:autoSpaceDN w:val="0"/>
@@ -1081,7 +1081,7 @@
         <w:t xml:space="preserve"> from the real interests of his people. And we have</w:t>
       </w:r>
     </w:p>
-    <w:p>
+    <w:p xmlns:wp14="http://schemas.microsoft.com/office/word/2010/wordml" wp14:textId="77777777">
       <w:pPr>
         <w:autoSpaceDE w:val="0"/>
         <w:autoSpaceDN w:val="0"/>
@@ -1115,7 +1115,7 @@
         <w:t>, in the case of Muammar Gaddafi, a so-called leader who has</w:t>
       </w:r>
     </w:p>
-    <w:p>
+    <w:p xmlns:wp14="http://schemas.microsoft.com/office/word/2010/wordml" wp14:textId="77777777">
       <w:pPr>
         <w:autoSpaceDE w:val="0"/>
         <w:autoSpaceDN w:val="0"/>
@@ -1149,7 +1149,7 @@
         <w:t xml:space="preserve"> himself to be extraordinarily out of touch with reality and</w:t>
       </w:r>
     </w:p>
-    <w:p>
+    <w:p xmlns:wp14="http://schemas.microsoft.com/office/word/2010/wordml" wp14:textId="77777777">
       <w:pPr>
         <w:autoSpaceDE w:val="0"/>
         <w:autoSpaceDN w:val="0"/>
@@ -1183,7 +1183,7 @@
         <w:t xml:space="preserve"> arrogant in his divorce from reality that he’s willing to turn</w:t>
       </w:r>
     </w:p>
-    <w:p>
+    <w:p xmlns:wp14="http://schemas.microsoft.com/office/word/2010/wordml" wp14:textId="77777777">
       <w:pPr>
         <w:autoSpaceDE w:val="0"/>
         <w:autoSpaceDN w:val="0"/>
@@ -1217,7 +1217,7 @@
         <w:t xml:space="preserve"> on his own people, not to uphold some larger principle,</w:t>
       </w:r>
     </w:p>
-    <w:p>
+    <w:p xmlns:wp14="http://schemas.microsoft.com/office/word/2010/wordml" wp14:textId="77777777">
       <w:pPr>
         <w:autoSpaceDE w:val="0"/>
         <w:autoSpaceDN w:val="0"/>
@@ -1251,7 +1251,7 @@
         <w:t xml:space="preserve"> simply to reinforce his own personal position and his own personal</w:t>
       </w:r>
     </w:p>
-    <w:p>
+    <w:p xmlns:wp14="http://schemas.microsoft.com/office/word/2010/wordml" wp14:textId="77777777">
       <w:pPr>
         <w:autoSpaceDE w:val="0"/>
         <w:autoSpaceDN w:val="0"/>
@@ -1285,7 +1285,7 @@
         <w:t xml:space="preserve"> and those of his family.</w:t>
       </w:r>
     </w:p>
-    <w:p>
+    <w:p xmlns:wp14="http://schemas.microsoft.com/office/word/2010/wordml" wp14:textId="77777777">
       <w:pPr>
         <w:autoSpaceDE w:val="0"/>
         <w:autoSpaceDN w:val="0"/>
@@ -1308,7 +1308,7 @@
         <w:t>Colonel Gaddafi has proven himself to be a brutal human being.</w:t>
       </w:r>
     </w:p>
-    <w:p>
+    <w:p xmlns:wp14="http://schemas.microsoft.com/office/word/2010/wordml" wp14:textId="77777777">
       <w:pPr>
         <w:autoSpaceDE w:val="0"/>
         <w:autoSpaceDN w:val="0"/>
@@ -1331,7 +1331,7 @@
         <w:t>The United States and its allies, I think, have an enormous responsibility—</w:t>
       </w:r>
     </w:p>
-    <w:p>
+    <w:p xmlns:wp14="http://schemas.microsoft.com/office/word/2010/wordml" wp14:textId="77777777">
       <w:pPr>
         <w:autoSpaceDE w:val="0"/>
         <w:autoSpaceDN w:val="0"/>
@@ -1354,7 +1354,7 @@
         <w:t>I think every freedom-loving person on the planet has a</w:t>
       </w:r>
     </w:p>
-    <w:p>
+    <w:p xmlns:wp14="http://schemas.microsoft.com/office/word/2010/wordml" wp14:textId="77777777">
       <w:pPr>
         <w:autoSpaceDE w:val="0"/>
         <w:autoSpaceDN w:val="0"/>
@@ -1388,7 +1388,7 @@
         <w:t>to side with those who seek to express themselves</w:t>
       </w:r>
     </w:p>
-    <w:p>
+    <w:p xmlns:wp14="http://schemas.microsoft.com/office/word/2010/wordml" wp14:textId="77777777">
       <w:pPr>
         <w:autoSpaceDE w:val="0"/>
         <w:autoSpaceDN w:val="0"/>
@@ -1422,7 +1422,7 @@
         <w:t xml:space="preserve"> to find a different form of government. We have a responsibility</w:t>
       </w:r>
     </w:p>
-    <w:p>
+    <w:p xmlns:wp14="http://schemas.microsoft.com/office/word/2010/wordml" wp14:textId="77777777">
       <w:pPr>
         <w:autoSpaceDE w:val="0"/>
         <w:autoSpaceDN w:val="0"/>
@@ -1456,7 +1456,7 @@
         <w:t xml:space="preserve"> help the Libyan people end four decades of Gaddafi’s repressive</w:t>
       </w:r>
     </w:p>
-    <w:p>
+    <w:p xmlns:wp14="http://schemas.microsoft.com/office/word/2010/wordml" wp14:textId="77777777">
       <w:pPr>
         <w:autoSpaceDE w:val="0"/>
         <w:autoSpaceDN w:val="0"/>
@@ -1487,7 +1487,7 @@
         </w:rPr>
         <w:t xml:space="preserve"> </w:t>
       </w:r>
-      <w:bookmarkStart w:id="0" w:name="_GoBack"/>
+      <w:bookmarkStart w:name="_GoBack" w:id="0"/>
       <w:bookmarkEnd w:id="0"/>
       <w:r>
         <w:rPr>
@@ -1499,7 +1499,7 @@
         <w:t>a so-called leader.</w:t>
       </w:r>
     </w:p>
-    <w:p>
+    <w:p xmlns:wp14="http://schemas.microsoft.com/office/word/2010/wordml" wp14:textId="77777777">
       <w:pPr>
         <w:autoSpaceDE w:val="0"/>
         <w:autoSpaceDN w:val="0"/>
@@ -1522,7 +1522,7 @@
         <w:t>Events that are sweeping the Arab world have powerful implications</w:t>
       </w:r>
     </w:p>
-    <w:p>
+    <w:p xmlns:wp14="http://schemas.microsoft.com/office/word/2010/wordml" wp14:textId="77777777">
       <w:pPr>
         <w:autoSpaceDE w:val="0"/>
         <w:autoSpaceDN w:val="0"/>
@@ -1567,7 +1567,7 @@
       </w:r>
       <w:proofErr w:type="gramEnd"/>
     </w:p>
-    <w:p>
+    <w:p xmlns:wp14="http://schemas.microsoft.com/office/word/2010/wordml" wp14:textId="77777777">
       <w:pPr>
         <w:autoSpaceDE w:val="0"/>
         <w:autoSpaceDN w:val="0"/>
@@ -1601,7 +1601,7 @@
         <w:t xml:space="preserve"> to make certain is—I’m glad the ships have been deployed,</w:t>
       </w:r>
     </w:p>
-    <w:p>
+    <w:p xmlns:wp14="http://schemas.microsoft.com/office/word/2010/wordml" wp14:textId="77777777">
       <w:pPr>
         <w:autoSpaceDE w:val="0"/>
         <w:autoSpaceDN w:val="0"/>
@@ -1624,7 +1624,7 @@
         <w:t>I’m glad that the allies are speaking with one voice, but I don’t</w:t>
       </w:r>
     </w:p>
-    <w:p>
+    <w:p xmlns:wp14="http://schemas.microsoft.com/office/word/2010/wordml" wp14:textId="77777777">
       <w:pPr>
         <w:autoSpaceDE w:val="0"/>
         <w:autoSpaceDN w:val="0"/>
@@ -1658,7 +1658,7 @@
         <w:t xml:space="preserve"> we should hesitate to make it clear that if a leader thinks</w:t>
       </w:r>
     </w:p>
-    <w:p>
+    <w:p xmlns:wp14="http://schemas.microsoft.com/office/word/2010/wordml" wp14:textId="77777777">
       <w:pPr>
         <w:autoSpaceDE w:val="0"/>
         <w:autoSpaceDN w:val="0"/>
@@ -1692,7 +1692,7 @@
         <w:t xml:space="preserve"> simply going to turn mercenaries and powerful secret police on</w:t>
       </w:r>
     </w:p>
-    <w:p>
+    <w:p xmlns:wp14="http://schemas.microsoft.com/office/word/2010/wordml" wp14:textId="77777777">
       <w:pPr>
         <w:autoSpaceDE w:val="0"/>
         <w:autoSpaceDN w:val="0"/>
@@ -1726,7 +1726,7 @@
         <w:t xml:space="preserve"> own people and slaughter them, we have an obligation, as we</w:t>
       </w:r>
     </w:p>
-    <w:p>
+    <w:p xmlns:wp14="http://schemas.microsoft.com/office/word/2010/wordml" wp14:textId="77777777">
       <w:pPr>
         <w:autoSpaceDE w:val="0"/>
         <w:autoSpaceDN w:val="0"/>
@@ -1760,7 +1760,7 @@
         <w:t xml:space="preserve"> in other parts of the world, sometimes met and sometimes not</w:t>
       </w:r>
     </w:p>
-    <w:p>
+    <w:p xmlns:wp14="http://schemas.microsoft.com/office/word/2010/wordml" wp14:textId="77777777">
       <w:pPr>
         <w:autoSpaceDE w:val="0"/>
         <w:autoSpaceDN w:val="0"/>
@@ -1794,7 +1794,7 @@
         <w:t>I talk of a Bosnia versus a Rwanda—we have an obligation</w:t>
       </w:r>
     </w:p>
-    <w:p>
+    <w:p xmlns:wp14="http://schemas.microsoft.com/office/word/2010/wordml" wp14:textId="77777777">
       <w:pPr>
         <w:autoSpaceDE w:val="0"/>
         <w:autoSpaceDN w:val="0"/>
@@ -1829,7 +1829,7 @@
         <w:t xml:space="preserve"> make ourselves available to make a difference. Whether it’s a</w:t>
       </w:r>
     </w:p>
-    <w:p>
+    <w:p xmlns:wp14="http://schemas.microsoft.com/office/word/2010/wordml" wp14:textId="77777777">
       <w:pPr>
         <w:autoSpaceDE w:val="0"/>
         <w:autoSpaceDN w:val="0"/>
@@ -1863,7 +1863,7 @@
         <w:t xml:space="preserve"> zone or some other kind of effort—I think that can tip the</w:t>
       </w:r>
     </w:p>
-    <w:p>
+    <w:p xmlns:wp14="http://schemas.microsoft.com/office/word/2010/wordml" wp14:textId="77777777">
       <w:pPr>
         <w:autoSpaceDE w:val="0"/>
         <w:autoSpaceDN w:val="0"/>
@@ -1897,7 +1897,7 @@
         <w:t>. And I think that is a critical message, as well as a measure</w:t>
       </w:r>
     </w:p>
-    <w:p>
+    <w:p xmlns:wp14="http://schemas.microsoft.com/office/word/2010/wordml" wp14:textId="77777777">
       <w:pPr>
         <w:autoSpaceDE w:val="0"/>
         <w:autoSpaceDN w:val="0"/>
@@ -1931,7 +1931,7 @@
         <w:t xml:space="preserve"> take, by the United States.</w:t>
       </w:r>
     </w:p>
-    <w:p>
+    <w:p xmlns:wp14="http://schemas.microsoft.com/office/word/2010/wordml" wp14:textId="77777777">
       <w:pPr>
         <w:autoSpaceDE w:val="0"/>
         <w:autoSpaceDN w:val="0"/>
@@ -1954,7 +1954,7 @@
         <w:t>Now, we’re here this morning to discuss another part of the</w:t>
       </w:r>
     </w:p>
-    <w:p>
+    <w:p xmlns:wp14="http://schemas.microsoft.com/office/word/2010/wordml" wp14:textId="77777777">
       <w:pPr>
         <w:autoSpaceDE w:val="0"/>
         <w:autoSpaceDN w:val="0"/>
@@ -1988,7 +1988,7 @@
         <w:t>, half a world away from the Middle East, on the Korean</w:t>
       </w:r>
     </w:p>
-    <w:p>
+    <w:p xmlns:wp14="http://schemas.microsoft.com/office/word/2010/wordml" wp14:textId="77777777">
       <w:pPr>
         <w:autoSpaceDE w:val="0"/>
         <w:autoSpaceDN w:val="0"/>
@@ -2011,7 +2011,7 @@
         <w:t>Peninsula, where there are also the same kinds of repressive challenges,</w:t>
       </w:r>
     </w:p>
-    <w:p>
+    <w:p xmlns:wp14="http://schemas.microsoft.com/office/word/2010/wordml" wp14:textId="77777777">
       <w:pPr>
         <w:autoSpaceDE w:val="0"/>
         <w:autoSpaceDN w:val="0"/>
@@ -2045,7 +2045,7 @@
         <w:t xml:space="preserve"> even more so because of the threat of nuclear weapons.</w:t>
       </w:r>
     </w:p>
-    <w:p>
+    <w:p xmlns:wp14="http://schemas.microsoft.com/office/word/2010/wordml" wp14:textId="77777777">
       <w:pPr>
         <w:autoSpaceDE w:val="0"/>
         <w:autoSpaceDN w:val="0"/>
@@ -2068,7 +2068,7 @@
         <w:t>So, even as we grapple with the crisis of the moment—and there</w:t>
       </w:r>
     </w:p>
-    <w:p>
+    <w:p xmlns:wp14="http://schemas.microsoft.com/office/word/2010/wordml" wp14:textId="77777777">
       <w:pPr>
         <w:autoSpaceDE w:val="0"/>
         <w:autoSpaceDN w:val="0"/>
@@ -2102,7 +2102,7 @@
         <w:t xml:space="preserve"> to be more and more of them, more frequently—even as we</w:t>
       </w:r>
     </w:p>
-    <w:p>
+    <w:p xmlns:wp14="http://schemas.microsoft.com/office/word/2010/wordml" wp14:textId="77777777">
       <w:pPr>
         <w:autoSpaceDE w:val="0"/>
         <w:autoSpaceDN w:val="0"/>
@@ -2136,7 +2136,7 @@
         <w:t xml:space="preserve"> that, we have an obligation to find the time to deal with other</w:t>
       </w:r>
     </w:p>
-    <w:p>
+    <w:p xmlns:wp14="http://schemas.microsoft.com/office/word/2010/wordml" wp14:textId="77777777">
       <w:pPr>
         <w:autoSpaceDE w:val="0"/>
         <w:autoSpaceDN w:val="0"/>
@@ -2170,7 +2170,7 @@
         <w:t xml:space="preserve"> concerns. I don’t think there can be any such thing as a</w:t>
       </w:r>
     </w:p>
-    <w:p>
+    <w:p xmlns:wp14="http://schemas.microsoft.com/office/word/2010/wordml" wp14:textId="77777777">
       <w:pPr>
         <w:autoSpaceDE w:val="0"/>
         <w:autoSpaceDN w:val="0"/>
@@ -2204,7 +2204,7 @@
         <w:t xml:space="preserve"> burner, where nuclear weapons and the challenges of a North</w:t>
       </w:r>
     </w:p>
-    <w:p>
+    <w:p xmlns:wp14="http://schemas.microsoft.com/office/word/2010/wordml" wp14:textId="77777777">
       <w:pPr>
         <w:autoSpaceDE w:val="0"/>
         <w:autoSpaceDN w:val="0"/>
@@ -2227,7 +2227,7 @@
         <w:t>Korea are concerned.</w:t>
       </w:r>
     </w:p>
-    <w:p>
+    <w:p xmlns:wp14="http://schemas.microsoft.com/office/word/2010/wordml" wp14:textId="77777777">
       <w:pPr>
         <w:autoSpaceDE w:val="0"/>
         <w:autoSpaceDN w:val="0"/>
@@ -2250,7 +2250,7 @@
         <w:t>We need to find a way to break North Korea’s cycle—and it is</w:t>
       </w:r>
     </w:p>
-    <w:p>
+    <w:p xmlns:wp14="http://schemas.microsoft.com/office/word/2010/wordml" wp14:textId="77777777">
       <w:pPr>
         <w:autoSpaceDE w:val="0"/>
         <w:autoSpaceDN w:val="0"/>
@@ -2284,7 +2284,7 @@
         <w:t xml:space="preserve"> cycle—of provocation and nuclear expansion, in which they kind</w:t>
       </w:r>
     </w:p>
-    <w:p>
+    <w:p xmlns:wp14="http://schemas.microsoft.com/office/word/2010/wordml" wp14:textId="77777777">
       <w:pPr>
         <w:autoSpaceDE w:val="0"/>
         <w:autoSpaceDN w:val="0"/>
@@ -2318,7 +2318,7 @@
         <w:t xml:space="preserve"> flex their muscles, then move back; they challenge us, we get</w:t>
       </w:r>
     </w:p>
-    <w:p>
+    <w:p xmlns:wp14="http://schemas.microsoft.com/office/word/2010/wordml" wp14:textId="77777777">
       <w:pPr>
         <w:autoSpaceDE w:val="0"/>
         <w:autoSpaceDN w:val="0"/>
@@ -2352,7 +2352,7 @@
         <w:t xml:space="preserve"> engaged, something happens, and we go back through the</w:t>
       </w:r>
     </w:p>
-    <w:p>
+    <w:p xmlns:wp14="http://schemas.microsoft.com/office/word/2010/wordml" wp14:textId="77777777">
       <w:pPr>
         <w:autoSpaceDE w:val="0"/>
         <w:autoSpaceDN w:val="0"/>
@@ -2386,7 +2386,7 @@
         <w:t xml:space="preserve"> again. That’s the way it’s been, even as they continue to</w:t>
       </w:r>
     </w:p>
-    <w:p>
+    <w:p xmlns:wp14="http://schemas.microsoft.com/office/word/2010/wordml" wp14:textId="77777777">
       <w:pPr>
         <w:autoSpaceDE w:val="0"/>
         <w:autoSpaceDN w:val="0"/>
@@ -2420,7 +2420,7 @@
         <w:t xml:space="preserve"> their weaponry and continue to threaten us in other ways</w:t>
       </w:r>
     </w:p>
-    <w:p>
+    <w:p xmlns:wp14="http://schemas.microsoft.com/office/word/2010/wordml" wp14:textId="77777777">
       <w:pPr>
         <w:autoSpaceDE w:val="0"/>
         <w:autoSpaceDN w:val="0"/>
@@ -2454,7 +2454,7 @@
         <w:t xml:space="preserve"> proliferating that weaponry elsewhere in the world.</w:t>
       </w:r>
     </w:p>
-    <w:p>
+    <w:p xmlns:wp14="http://schemas.microsoft.com/office/word/2010/wordml" wp14:textId="77777777">
       <w:pPr>
         <w:autoSpaceDE w:val="0"/>
         <w:autoSpaceDN w:val="0"/>
@@ -2477,7 +2477,7 @@
         <w:t>So, working in concert with South Korea and with Japan, it is</w:t>
       </w:r>
     </w:p>
-    <w:p>
+    <w:p xmlns:wp14="http://schemas.microsoft.com/office/word/2010/wordml" wp14:textId="77777777">
       <w:pPr>
         <w:autoSpaceDE w:val="0"/>
         <w:autoSpaceDN w:val="0"/>
@@ -2520,7 +2520,7 @@
         <w:t xml:space="preserve"> </w:t>
       </w:r>
     </w:p>
-    <w:p>
+    <w:p xmlns:wp14="http://schemas.microsoft.com/office/word/2010/wordml" wp14:textId="77777777">
       <w:pPr>
         <w:autoSpaceDE w:val="0"/>
         <w:autoSpaceDN w:val="0"/>
@@ -2581,7 +2581,7 @@
         <w:t xml:space="preserve"> </w:t>
       </w:r>
     </w:p>
-    <w:p>
+    <w:p xmlns:wp14="http://schemas.microsoft.com/office/word/2010/wordml" wp14:textId="77777777">
       <w:pPr>
         <w:autoSpaceDE w:val="0"/>
         <w:autoSpaceDN w:val="0"/>
@@ -2604,7 +2604,7 @@
         <w:t>We’re going to hear first from Assistant Secretary of State for</w:t>
       </w:r>
     </w:p>
-    <w:p>
+    <w:p xmlns:wp14="http://schemas.microsoft.com/office/word/2010/wordml" wp14:textId="77777777">
       <w:pPr>
         <w:autoSpaceDE w:val="0"/>
         <w:autoSpaceDN w:val="0"/>
@@ -2627,7 +2627,7 @@
         <w:t>East Asian and Pacific Affairs Kurt Campbell. He was leading a</w:t>
       </w:r>
     </w:p>
-    <w:p>
+    <w:p xmlns:wp14="http://schemas.microsoft.com/office/word/2010/wordml" wp14:textId="77777777">
       <w:pPr>
         <w:autoSpaceDE w:val="0"/>
         <w:autoSpaceDN w:val="0"/>
@@ -2661,7 +2661,7 @@
         <w:t xml:space="preserve"> to Christchurch just last week, when the earthquake</w:t>
       </w:r>
     </w:p>
-    <w:p>
+    <w:p xmlns:wp14="http://schemas.microsoft.com/office/word/2010/wordml" wp14:textId="77777777">
       <w:pPr>
         <w:autoSpaceDE w:val="0"/>
         <w:autoSpaceDN w:val="0"/>
@@ -2695,7 +2695,7 @@
         <w:t>. And I want to take this opportunity, as I know Senator</w:t>
       </w:r>
     </w:p>
-    <w:p>
+    <w:p xmlns:wp14="http://schemas.microsoft.com/office/word/2010/wordml" wp14:textId="77777777">
       <w:pPr>
         <w:autoSpaceDE w:val="0"/>
         <w:autoSpaceDN w:val="0"/>
@@ -2718,7 +2718,7 @@
         <w:t>Lugar joins me, in expressing our deepest condolences to all of the</w:t>
       </w:r>
     </w:p>
-    <w:p>
+    <w:p xmlns:wp14="http://schemas.microsoft.com/office/word/2010/wordml" wp14:textId="77777777">
       <w:pPr>
         <w:autoSpaceDE w:val="0"/>
         <w:autoSpaceDN w:val="0"/>
@@ -2752,7 +2752,7 @@
         <w:t xml:space="preserve"> in New Zealand, and express our best wishes for a speedy recovery.</w:t>
       </w:r>
     </w:p>
-    <w:p>
+    <w:p xmlns:wp14="http://schemas.microsoft.com/office/word/2010/wordml" wp14:textId="77777777">
       <w:pPr>
         <w:autoSpaceDE w:val="0"/>
         <w:autoSpaceDN w:val="0"/>
@@ -2775,7 +2775,7 @@
         <w:t>I know this is an enormous challenge. Secretary Campbell</w:t>
       </w:r>
     </w:p>
-    <w:p>
+    <w:p xmlns:wp14="http://schemas.microsoft.com/office/word/2010/wordml" wp14:textId="77777777">
       <w:pPr>
         <w:autoSpaceDE w:val="0"/>
         <w:autoSpaceDN w:val="0"/>
@@ -2809,7 +2809,7 @@
         <w:t xml:space="preserve"> just telling us that it may take as much as 7 percent of their</w:t>
       </w:r>
     </w:p>
-    <w:p>
+    <w:p xmlns:wp14="http://schemas.microsoft.com/office/word/2010/wordml" wp14:textId="77777777">
       <w:pPr>
         <w:autoSpaceDE w:val="0"/>
         <w:autoSpaceDN w:val="0"/>
@@ -2832,7 +2832,7 @@
         <w:t>GDP to respond to it. It’s an enormous challenge. And we stand</w:t>
       </w:r>
     </w:p>
-    <w:p>
+    <w:p xmlns:wp14="http://schemas.microsoft.com/office/word/2010/wordml" wp14:textId="77777777">
       <w:pPr>
         <w:autoSpaceDE w:val="0"/>
         <w:autoSpaceDN w:val="0"/>
@@ -2866,7 +2866,7 @@
         <w:t xml:space="preserve"> our friends in New Zealand.</w:t>
       </w:r>
     </w:p>
-    <w:p>
+    <w:p xmlns:wp14="http://schemas.microsoft.com/office/word/2010/wordml" wp14:textId="77777777">
       <w:pPr>
         <w:autoSpaceDE w:val="0"/>
         <w:autoSpaceDN w:val="0"/>
@@ -2889,7 +2889,7 @@
         <w:t>Testifying alongside Assistant Secretary Campbell is Ambassador</w:t>
       </w:r>
     </w:p>
-    <w:p>
+    <w:p xmlns:wp14="http://schemas.microsoft.com/office/word/2010/wordml" wp14:textId="77777777">
       <w:pPr>
         <w:autoSpaceDE w:val="0"/>
         <w:autoSpaceDN w:val="0"/>
@@ -2912,7 +2912,7 @@
         <w:t>Stephen Bosworth, the administration’s special representative for</w:t>
       </w:r>
     </w:p>
-    <w:p>
+    <w:p xmlns:wp14="http://schemas.microsoft.com/office/word/2010/wordml" wp14:textId="77777777">
       <w:pPr>
         <w:autoSpaceDE w:val="0"/>
         <w:autoSpaceDN w:val="0"/>
@@ -2935,7 +2935,7 @@
         <w:t>North Korea policy. He’s a friend, a constituent of mine, and dean</w:t>
       </w:r>
     </w:p>
-    <w:p>
+    <w:p xmlns:wp14="http://schemas.microsoft.com/office/word/2010/wordml" wp14:textId="77777777">
       <w:pPr>
         <w:autoSpaceDE w:val="0"/>
         <w:autoSpaceDN w:val="0"/>
@@ -2969,7 +2969,7 @@
         <w:t xml:space="preserve"> the Fletcher School of Tufts University.</w:t>
       </w:r>
     </w:p>
-    <w:p>
+    <w:p xmlns:wp14="http://schemas.microsoft.com/office/word/2010/wordml" wp14:textId="77777777">
       <w:pPr>
         <w:autoSpaceDE w:val="0"/>
         <w:autoSpaceDN w:val="0"/>
@@ -2992,7 +2992,7 @@
         <w:t>And we’re delighted to see both of you here today.</w:t>
       </w:r>
     </w:p>
-    <w:p>
+    <w:p xmlns:wp14="http://schemas.microsoft.com/office/word/2010/wordml" wp14:textId="77777777">
       <w:pPr>
         <w:autoSpaceDE w:val="0"/>
         <w:autoSpaceDN w:val="0"/>
@@ -3015,7 +3015,7 @@
         <w:t>Last year was the most dangerous in recent memory on the</w:t>
       </w:r>
     </w:p>
-    <w:p>
+    <w:p xmlns:wp14="http://schemas.microsoft.com/office/word/2010/wordml" wp14:textId="77777777">
       <w:pPr>
         <w:autoSpaceDE w:val="0"/>
         <w:autoSpaceDN w:val="0"/>
@@ -3038,7 +3038,7 @@
         <w:t>Korean Peninsula, certainly the most dangerous since the end of</w:t>
       </w:r>
     </w:p>
-    <w:p>
+    <w:p xmlns:wp14="http://schemas.microsoft.com/office/word/2010/wordml" wp14:textId="77777777">
       <w:pPr>
         <w:autoSpaceDE w:val="0"/>
         <w:autoSpaceDN w:val="0"/>
@@ -3072,7 +3072,7 @@
         <w:t xml:space="preserve"> Korean war, in 1953. I think we have to do everything within</w:t>
       </w:r>
     </w:p>
-    <w:p>
+    <w:p xmlns:wp14="http://schemas.microsoft.com/office/word/2010/wordml" wp14:textId="77777777">
       <w:pPr>
         <w:autoSpaceDE w:val="0"/>
         <w:autoSpaceDN w:val="0"/>
@@ -3106,7 +3106,7 @@
         <w:t xml:space="preserve"> power to avoid further deterioration and put the Peninsula</w:t>
       </w:r>
     </w:p>
-    <w:p>
+    <w:p xmlns:wp14="http://schemas.microsoft.com/office/word/2010/wordml" wp14:textId="77777777">
       <w:pPr>
         <w:autoSpaceDE w:val="0"/>
         <w:autoSpaceDN w:val="0"/>
@@ -3140,7 +3140,7 @@
         <w:t xml:space="preserve"> on the path to peace and stability. North Korea is making</w:t>
       </w:r>
     </w:p>
-    <w:p>
+    <w:p xmlns:wp14="http://schemas.microsoft.com/office/word/2010/wordml" wp14:textId="77777777">
       <w:pPr>
         <w:autoSpaceDE w:val="0"/>
         <w:autoSpaceDN w:val="0"/>
@@ -3174,7 +3174,7 @@
         <w:t xml:space="preserve"> a hard objective. It’s expanded its nuclear and ballistic missile</w:t>
       </w:r>
     </w:p>
-    <w:p>
+    <w:p xmlns:wp14="http://schemas.microsoft.com/office/word/2010/wordml" wp14:textId="77777777">
       <w:pPr>
         <w:autoSpaceDE w:val="0"/>
         <w:autoSpaceDN w:val="0"/>
@@ -3208,7 +3208,7 @@
         <w:t xml:space="preserve"> in defiance of the U.N. Security Council. It has engaged</w:t>
       </w:r>
     </w:p>
-    <w:p>
+    <w:p xmlns:wp14="http://schemas.microsoft.com/office/word/2010/wordml" wp14:textId="77777777">
       <w:pPr>
         <w:autoSpaceDE w:val="0"/>
         <w:autoSpaceDN w:val="0"/>
@@ -3242,7 +3242,7 @@
         <w:t xml:space="preserve"> reckless attacks on U.S. friend and treaty ally, South Korea.</w:t>
       </w:r>
     </w:p>
-    <w:p>
+    <w:p xmlns:wp14="http://schemas.microsoft.com/office/word/2010/wordml" wp14:textId="77777777">
       <w:pPr>
         <w:autoSpaceDE w:val="0"/>
         <w:autoSpaceDN w:val="0"/>
@@ -3265,7 +3265,7 @@
         <w:t>And we must not forget that 46 South Korean seamen died when</w:t>
       </w:r>
     </w:p>
-    <w:p>
+    <w:p xmlns:wp14="http://schemas.microsoft.com/office/word/2010/wordml" wp14:textId="77777777">
       <w:pPr>
         <w:autoSpaceDE w:val="0"/>
         <w:autoSpaceDN w:val="0"/>
@@ -3321,7 +3321,7 @@
         <w:t>a year ago; and 4 people were</w:t>
       </w:r>
     </w:p>
-    <w:p>
+    <w:p xmlns:wp14="http://schemas.microsoft.com/office/word/2010/wordml" wp14:textId="77777777">
       <w:pPr>
         <w:autoSpaceDE w:val="0"/>
         <w:autoSpaceDN w:val="0"/>
@@ -3375,7 +3375,7 @@
         <w:t xml:space="preserve"> Island.</w:t>
       </w:r>
     </w:p>
-    <w:p>
+    <w:p xmlns:wp14="http://schemas.microsoft.com/office/word/2010/wordml" wp14:textId="77777777">
       <w:pPr>
         <w:autoSpaceDE w:val="0"/>
         <w:autoSpaceDN w:val="0"/>
@@ -3398,7 +3398,7 @@
         <w:t>The U.S. response has been measured, but firm. We’ve strengthened</w:t>
       </w:r>
     </w:p>
-    <w:p>
+    <w:p xmlns:wp14="http://schemas.microsoft.com/office/word/2010/wordml" wp14:textId="77777777">
       <w:pPr>
         <w:autoSpaceDE w:val="0"/>
         <w:autoSpaceDN w:val="0"/>
@@ -3432,7 +3432,7 @@
         <w:t xml:space="preserve"> and intensified coordination with our key allies,</w:t>
       </w:r>
     </w:p>
-    <w:p>
+    <w:p xmlns:wp14="http://schemas.microsoft.com/office/word/2010/wordml" wp14:textId="77777777">
       <w:pPr>
         <w:autoSpaceDE w:val="0"/>
         <w:autoSpaceDN w:val="0"/>
@@ -3455,7 +3455,7 @@
         <w:t>South Korea and Japan. We’ve also stepped up efforts to convince</w:t>
       </w:r>
     </w:p>
-    <w:p>
+    <w:p xmlns:wp14="http://schemas.microsoft.com/office/word/2010/wordml" wp14:textId="77777777">
       <w:pPr>
         <w:autoSpaceDE w:val="0"/>
         <w:autoSpaceDN w:val="0"/>
@@ -3478,7 +3478,7 @@
         <w:t>China to help bring the North back to the negotiating table. So far,</w:t>
       </w:r>
     </w:p>
-    <w:p>
+    <w:p xmlns:wp14="http://schemas.microsoft.com/office/word/2010/wordml" wp14:textId="77777777">
       <w:pPr>
         <w:autoSpaceDE w:val="0"/>
         <w:autoSpaceDN w:val="0"/>
@@ -3512,7 +3512,7 @@
         <w:t xml:space="preserve"> initiatives have not stabilized the situation, much</w:t>
       </w:r>
     </w:p>
-    <w:p>
+    <w:p xmlns:wp14="http://schemas.microsoft.com/office/word/2010/wordml" wp14:textId="77777777">
       <w:pPr>
         <w:autoSpaceDE w:val="0"/>
         <w:autoSpaceDN w:val="0"/>
@@ -3546,7 +3546,7 @@
         <w:t xml:space="preserve"> brought about a change of course in North Korea.</w:t>
       </w:r>
     </w:p>
-    <w:p>
+    <w:p xmlns:wp14="http://schemas.microsoft.com/office/word/2010/wordml" wp14:textId="77777777">
       <w:pPr>
         <w:autoSpaceDE w:val="0"/>
         <w:autoSpaceDN w:val="0"/>
@@ -3570,7 +3570,7 @@
         <w:t>As Asia expert Dr. Victor Cha so aptly put it, ‘‘North Korea is</w:t>
       </w:r>
     </w:p>
-    <w:p>
+    <w:p xmlns:wp14="http://schemas.microsoft.com/office/word/2010/wordml" wp14:textId="77777777">
       <w:pPr>
         <w:autoSpaceDE w:val="0"/>
         <w:autoSpaceDN w:val="0"/>
@@ -3604,7 +3604,7 @@
         <w:t xml:space="preserve"> land of lousy options.’’ But, lousy options don’t allow us to opt</w:t>
       </w:r>
     </w:p>
-    <w:p>
+    <w:p xmlns:wp14="http://schemas.microsoft.com/office/word/2010/wordml" wp14:textId="77777777">
       <w:pPr>
         <w:autoSpaceDE w:val="0"/>
         <w:autoSpaceDN w:val="0"/>
@@ -3638,7 +3638,7 @@
         <w:t>. Instead, they increase our responsibility to choose policies that</w:t>
       </w:r>
     </w:p>
-    <w:p>
+    <w:p xmlns:wp14="http://schemas.microsoft.com/office/word/2010/wordml" wp14:textId="77777777">
       <w:pPr>
         <w:autoSpaceDE w:val="0"/>
         <w:autoSpaceDN w:val="0"/>
@@ -3690,7 +3690,7 @@
         <w:t>allies.</w:t>
       </w:r>
     </w:p>
-    <w:p>
+    <w:p xmlns:wp14="http://schemas.microsoft.com/office/word/2010/wordml" wp14:textId="77777777">
       <w:pPr>
         <w:autoSpaceDE w:val="0"/>
         <w:autoSpaceDN w:val="0"/>
@@ -3713,7 +3713,7 @@
         <w:t>And that brings us to today’s quandary, and that’s the purpose</w:t>
       </w:r>
     </w:p>
-    <w:p>
+    <w:p xmlns:wp14="http://schemas.microsoft.com/office/word/2010/wordml" wp14:textId="77777777">
       <w:pPr>
         <w:autoSpaceDE w:val="0"/>
         <w:autoSpaceDN w:val="0"/>
@@ -3747,7 +3747,7 @@
         <w:t xml:space="preserve"> this hearing. It’s been more than 2 years since the last round</w:t>
       </w:r>
     </w:p>
-    <w:p>
+    <w:p xmlns:wp14="http://schemas.microsoft.com/office/word/2010/wordml" wp14:textId="77777777">
       <w:pPr>
         <w:autoSpaceDE w:val="0"/>
         <w:autoSpaceDN w:val="0"/>
@@ -3781,7 +3781,7 @@
         <w:t xml:space="preserve"> the six-party talks on eliminating nuclear weapons on the</w:t>
       </w:r>
     </w:p>
-    <w:p>
+    <w:p xmlns:wp14="http://schemas.microsoft.com/office/word/2010/wordml" wp14:textId="77777777">
       <w:pPr>
         <w:autoSpaceDE w:val="0"/>
         <w:autoSpaceDN w:val="0"/>
@@ -3804,7 +3804,7 @@
         <w:t>Korean Peninsula. It’s no coincidence that this long silence has</w:t>
       </w:r>
     </w:p>
-    <w:p>
+    <w:p xmlns:wp14="http://schemas.microsoft.com/office/word/2010/wordml" wp14:textId="77777777">
       <w:pPr>
         <w:autoSpaceDE w:val="0"/>
         <w:autoSpaceDN w:val="0"/>
@@ -3838,7 +3838,7 @@
         <w:t xml:space="preserve"> marked by North Korea’s dangerous and destabilizing conduct.</w:t>
       </w:r>
     </w:p>
-    <w:p>
+    <w:p xmlns:wp14="http://schemas.microsoft.com/office/word/2010/wordml" wp14:textId="77777777">
       <w:pPr>
         <w:autoSpaceDE w:val="0"/>
         <w:autoSpaceDN w:val="0"/>
@@ -3861,7 +3861,7 @@
         <w:t>So, we’ve all grown weary, if you will, of North Korea’s brinkmanship,</w:t>
       </w:r>
     </w:p>
-    <w:p>
+    <w:p xmlns:wp14="http://schemas.microsoft.com/office/word/2010/wordml" wp14:textId="77777777">
       <w:pPr>
         <w:autoSpaceDE w:val="0"/>
         <w:autoSpaceDN w:val="0"/>
@@ -3895,7 +3895,7 @@
         <w:t xml:space="preserve"> habit of ratcheting up the tensions, followed by suggestions</w:t>
       </w:r>
     </w:p>
-    <w:p>
+    <w:p xmlns:wp14="http://schemas.microsoft.com/office/word/2010/wordml" wp14:textId="77777777">
       <w:pPr>
         <w:autoSpaceDE w:val="0"/>
         <w:autoSpaceDN w:val="0"/>
@@ -3929,7 +3929,7 @@
         <w:t xml:space="preserve"> ways to negotiate back from the brink, followed by a few</w:t>
       </w:r>
     </w:p>
-    <w:p>
+    <w:p xmlns:wp14="http://schemas.microsoft.com/office/word/2010/wordml" wp14:textId="77777777">
       <w:pPr>
         <w:autoSpaceDE w:val="0"/>
         <w:autoSpaceDN w:val="0"/>
@@ -3963,7 +3963,7 @@
         <w:t>, and then a repetition of the process. I think we need</w:t>
       </w:r>
     </w:p>
-    <w:p>
+    <w:p xmlns:wp14="http://schemas.microsoft.com/office/word/2010/wordml" wp14:textId="77777777">
       <w:pPr>
         <w:autoSpaceDE w:val="0"/>
         <w:autoSpaceDN w:val="0"/>
@@ -3997,7 +3997,7 @@
         <w:t xml:space="preserve"> break this cycle. And we look forward to discussing with our witnesses</w:t>
       </w:r>
     </w:p>
-    <w:p>
+    <w:p xmlns:wp14="http://schemas.microsoft.com/office/word/2010/wordml" wp14:textId="77777777">
       <w:pPr>
         <w:autoSpaceDE w:val="0"/>
         <w:autoSpaceDN w:val="0"/>
@@ -4049,7 +4049,7 @@
         <w:t>do it?</w:t>
       </w:r>
     </w:p>
-    <w:p>
+    <w:p xmlns:wp14="http://schemas.microsoft.com/office/word/2010/wordml" wp14:textId="77777777">
       <w:pPr>
         <w:autoSpaceDE w:val="0"/>
         <w:autoSpaceDN w:val="0"/>
@@ -4072,7 +4072,7 @@
         <w:t>The risks of maintaining the status quo, in my judgment, are</w:t>
       </w:r>
     </w:p>
-    <w:p>
+    <w:p xmlns:wp14="http://schemas.microsoft.com/office/word/2010/wordml" wp14:textId="77777777">
       <w:pPr>
         <w:autoSpaceDE w:val="0"/>
         <w:autoSpaceDN w:val="0"/>
@@ -4106,7 +4106,7 @@
         <w:t>. North Korea is simply going to build more nuclear weapons</w:t>
       </w:r>
     </w:p>
-    <w:p>
+    <w:p xmlns:wp14="http://schemas.microsoft.com/office/word/2010/wordml" wp14:textId="77777777">
       <w:pPr>
         <w:autoSpaceDE w:val="0"/>
         <w:autoSpaceDN w:val="0"/>
@@ -4140,7 +4140,7 @@
         <w:t xml:space="preserve"> missiles. It may well export nuclear technology and fissile material.</w:t>
       </w:r>
     </w:p>
-    <w:p>
+    <w:p xmlns:wp14="http://schemas.microsoft.com/office/word/2010/wordml" wp14:textId="77777777">
       <w:pPr>
         <w:autoSpaceDE w:val="0"/>
         <w:autoSpaceDN w:val="0"/>
@@ -4163,7 +4163,7 @@
         <w:t>And the next violation of the armistice could easily escalate</w:t>
       </w:r>
     </w:p>
-    <w:p>
+    <w:p xmlns:wp14="http://schemas.microsoft.com/office/word/2010/wordml" wp14:textId="77777777">
       <w:pPr>
         <w:autoSpaceDE w:val="0"/>
         <w:autoSpaceDN w:val="0"/>
@@ -4197,7 +4197,7 @@
         <w:t xml:space="preserve"> wider hostilities that threaten U.S. allies and interests. So,</w:t>
       </w:r>
     </w:p>
-    <w:p>
+    <w:p xmlns:wp14="http://schemas.microsoft.com/office/word/2010/wordml" wp14:textId="77777777">
       <w:pPr>
         <w:autoSpaceDE w:val="0"/>
         <w:autoSpaceDN w:val="0"/>
@@ -4231,7 +4231,7 @@
         <w:t xml:space="preserve"> these very real risks, the best option is to consult closely with</w:t>
       </w:r>
     </w:p>
-    <w:p>
+    <w:p xmlns:wp14="http://schemas.microsoft.com/office/word/2010/wordml" wp14:textId="77777777">
       <w:pPr>
         <w:autoSpaceDE w:val="0"/>
         <w:autoSpaceDN w:val="0"/>
@@ -4254,7 +4254,7 @@
         <w:t>South Korea and launch bilateral talks with North Korea when we</w:t>
       </w:r>
     </w:p>
-    <w:p>
+    <w:p xmlns:wp14="http://schemas.microsoft.com/office/word/2010/wordml" wp14:textId="77777777">
       <w:pPr>
         <w:autoSpaceDE w:val="0"/>
         <w:autoSpaceDN w:val="0"/>
@@ -4288,7 +4288,7 @@
         <w:t xml:space="preserve"> the time is appropriate.</w:t>
       </w:r>
     </w:p>
-    <w:p>
+    <w:p xmlns:wp14="http://schemas.microsoft.com/office/word/2010/wordml" wp14:textId="77777777">
       <w:pPr>
         <w:autoSpaceDE w:val="0"/>
         <w:autoSpaceDN w:val="0"/>
@@ -4311,7 +4311,7 @@
         <w:t>Let me make this clear. Fruitful talks between the United States</w:t>
       </w:r>
     </w:p>
-    <w:p>
+    <w:p xmlns:wp14="http://schemas.microsoft.com/office/word/2010/wordml" wp14:textId="77777777">
       <w:pPr>
         <w:autoSpaceDE w:val="0"/>
         <w:autoSpaceDN w:val="0"/>
@@ -4345,7 +4345,7 @@
         <w:t xml:space="preserve"> North Korea could lay the groundwork for the resumption of</w:t>
       </w:r>
     </w:p>
-    <w:p>
+    <w:p xmlns:wp14="http://schemas.microsoft.com/office/word/2010/wordml" wp14:textId="77777777">
       <w:pPr>
         <w:autoSpaceDE w:val="0"/>
         <w:autoSpaceDN w:val="0"/>
@@ -4379,7 +4379,7 @@
         <w:t xml:space="preserve"> talks. Right now, we cannot afford to cede the initiative</w:t>
       </w:r>
     </w:p>
-    <w:p>
+    <w:p xmlns:wp14="http://schemas.microsoft.com/office/word/2010/wordml" wp14:textId="77777777">
       <w:pPr>
         <w:autoSpaceDE w:val="0"/>
         <w:autoSpaceDN w:val="0"/>
@@ -4413,7 +4413,7 @@
         <w:t xml:space="preserve"> North Korea and China, because neither country’s interests</w:t>
       </w:r>
     </w:p>
-    <w:p>
+    <w:p xmlns:wp14="http://schemas.microsoft.com/office/word/2010/wordml" wp14:textId="77777777">
       <w:pPr>
         <w:autoSpaceDE w:val="0"/>
         <w:autoSpaceDN w:val="0"/>
@@ -4447,7 +4447,7 @@
         <w:t xml:space="preserve"> fully coincide with ours.</w:t>
       </w:r>
     </w:p>
-    <w:p>
+    <w:p xmlns:wp14="http://schemas.microsoft.com/office/word/2010/wordml" wp14:textId="77777777">
       <w:pPr>
         <w:autoSpaceDE w:val="0"/>
         <w:autoSpaceDN w:val="0"/>
@@ -4470,7 +4470,7 @@
         <w:t>So, let me be clear. We have to get beyond the political talking</w:t>
       </w:r>
     </w:p>
-    <w:p>
+    <w:p xmlns:wp14="http://schemas.microsoft.com/office/word/2010/wordml" wp14:textId="77777777">
       <w:pPr>
         <w:autoSpaceDE w:val="0"/>
         <w:autoSpaceDN w:val="0"/>
@@ -4504,7 +4504,7 @@
         <w:t xml:space="preserve"> that engaging North Korea is somehow ‘‘rewarding bad</w:t>
       </w:r>
     </w:p>
-    <w:p>
+    <w:p xmlns:wp14="http://schemas.microsoft.com/office/word/2010/wordml" wp14:textId="77777777">
       <w:pPr>
         <w:autoSpaceDE w:val="0"/>
         <w:autoSpaceDN w:val="0"/>
@@ -4538,7 +4538,7 @@
         <w:t>.’’ After all these years, that seems to be an extraordinary</w:t>
       </w:r>
     </w:p>
-    <w:p>
+    <w:p xmlns:wp14="http://schemas.microsoft.com/office/word/2010/wordml" wp14:textId="77777777">
       <w:pPr>
         <w:autoSpaceDE w:val="0"/>
         <w:autoSpaceDN w:val="0"/>
@@ -4572,7 +4572,7 @@
         <w:t>. It is not rewarding bad behavior. We set the time. We set</w:t>
       </w:r>
     </w:p>
-    <w:p>
+    <w:p xmlns:wp14="http://schemas.microsoft.com/office/word/2010/wordml" wp14:textId="77777777">
       <w:pPr>
         <w:autoSpaceDE w:val="0"/>
         <w:autoSpaceDN w:val="0"/>
@@ -4606,7 +4606,7 @@
         <w:t xml:space="preserve"> place. We can negotiate in good faith. We determine what we’re</w:t>
       </w:r>
     </w:p>
-    <w:p>
+    <w:p xmlns:wp14="http://schemas.microsoft.com/office/word/2010/wordml" wp14:textId="77777777">
       <w:pPr>
         <w:autoSpaceDE w:val="0"/>
         <w:autoSpaceDN w:val="0"/>
@@ -4640,7 +4640,7 @@
         <w:t xml:space="preserve"> for. And we never have to say yes to anything that we</w:t>
       </w:r>
     </w:p>
-    <w:p>
+    <w:p xmlns:wp14="http://schemas.microsoft.com/office/word/2010/wordml" wp14:textId="77777777">
       <w:pPr>
         <w:autoSpaceDE w:val="0"/>
         <w:autoSpaceDN w:val="0"/>
@@ -4674,7 +4674,7 @@
         <w:t xml:space="preserve"> want to. But, if you don’t engage in that effort, you have no</w:t>
       </w:r>
     </w:p>
-    <w:p>
+    <w:p xmlns:wp14="http://schemas.microsoft.com/office/word/2010/wordml" wp14:textId="77777777">
       <w:pPr>
         <w:autoSpaceDE w:val="0"/>
         <w:autoSpaceDN w:val="0"/>
@@ -4708,7 +4708,7 @@
         <w:t xml:space="preserve"> of changing the current dynamic; you actually invite greater</w:t>
       </w:r>
     </w:p>
-    <w:p>
+    <w:p xmlns:wp14="http://schemas.microsoft.com/office/word/2010/wordml" wp14:textId="77777777">
       <w:pPr>
         <w:autoSpaceDE w:val="0"/>
         <w:autoSpaceDN w:val="0"/>
@@ -4742,7 +4742,7 @@
         <w:t xml:space="preserve"> and greater potential for confrontation.</w:t>
       </w:r>
     </w:p>
-    <w:p>
+    <w:p xmlns:wp14="http://schemas.microsoft.com/office/word/2010/wordml" wp14:textId="77777777">
       <w:pPr>
         <w:autoSpaceDE w:val="0"/>
         <w:autoSpaceDN w:val="0"/>
@@ -4765,7 +4765,7 @@
         <w:t>I believe it’s possible to have talks that are based on our national</w:t>
       </w:r>
     </w:p>
-    <w:p>
+    <w:p xmlns:wp14="http://schemas.microsoft.com/office/word/2010/wordml" wp14:textId="77777777">
       <w:pPr>
         <w:autoSpaceDE w:val="0"/>
         <w:autoSpaceDN w:val="0"/>
@@ -4799,7 +4799,7 @@
         <w:t xml:space="preserve"> interests and those of our allies. That’s what talking is</w:t>
       </w:r>
     </w:p>
-    <w:p>
+    <w:p xmlns:wp14="http://schemas.microsoft.com/office/word/2010/wordml" wp14:textId="77777777">
       <w:pPr>
         <w:autoSpaceDE w:val="0"/>
         <w:autoSpaceDN w:val="0"/>
@@ -4833,7 +4833,7 @@
         <w:t>. That’s what negotiating is about. Nobody forces us to say</w:t>
       </w:r>
     </w:p>
-    <w:p>
+    <w:p xmlns:wp14="http://schemas.microsoft.com/office/word/2010/wordml" wp14:textId="77777777">
       <w:pPr>
         <w:autoSpaceDE w:val="0"/>
         <w:autoSpaceDN w:val="0"/>
@@ -4867,7 +4867,7 @@
         <w:t>. But, in the absence of that, we don’t have a chance of even</w:t>
       </w:r>
     </w:p>
-    <w:p>
+    <w:p xmlns:wp14="http://schemas.microsoft.com/office/word/2010/wordml" wp14:textId="77777777">
       <w:pPr>
         <w:autoSpaceDE w:val="0"/>
         <w:autoSpaceDN w:val="0"/>
@@ -4901,7 +4901,7 @@
         <w:t xml:space="preserve"> out what it’s all about. We don’t know what renewed diplomatic</w:t>
       </w:r>
     </w:p>
-    <w:p>
+    <w:p xmlns:wp14="http://schemas.microsoft.com/office/word/2010/wordml" wp14:textId="77777777">
       <w:pPr>
         <w:autoSpaceDE w:val="0"/>
         <w:autoSpaceDN w:val="0"/>
@@ -4935,7 +4935,7 @@
         <w:t xml:space="preserve"> can accomplish. We do know this: Our silence</w:t>
       </w:r>
     </w:p>
-    <w:p>
+    <w:p xmlns:wp14="http://schemas.microsoft.com/office/word/2010/wordml" wp14:textId="77777777">
       <w:pPr>
         <w:autoSpaceDE w:val="0"/>
         <w:autoSpaceDN w:val="0"/>
@@ -4969,7 +4969,7 @@
         <w:t xml:space="preserve"> a dangerous situation to get even more dangerous.</w:t>
       </w:r>
     </w:p>
-    <w:p>
+    <w:p xmlns:wp14="http://schemas.microsoft.com/office/word/2010/wordml" wp14:textId="77777777">
       <w:pPr>
         <w:autoSpaceDE w:val="0"/>
         <w:autoSpaceDN w:val="0"/>
@@ -4992,7 +4992,7 @@
         <w:t>So, finally, I just want to say a quick word about our compelling</w:t>
       </w:r>
     </w:p>
-    <w:p>
+    <w:p xmlns:wp14="http://schemas.microsoft.com/office/word/2010/wordml" wp14:textId="77777777">
       <w:pPr>
         <w:autoSpaceDE w:val="0"/>
         <w:autoSpaceDN w:val="0"/>
@@ -5026,7 +5026,7 @@
         <w:t xml:space="preserve"> concerns in North Korea. I’m glad that Ambassador</w:t>
       </w:r>
     </w:p>
-    <w:p>
+    <w:p xmlns:wp14="http://schemas.microsoft.com/office/word/2010/wordml" wp14:textId="77777777">
       <w:pPr>
         <w:autoSpaceDE w:val="0"/>
         <w:autoSpaceDN w:val="0"/>
@@ -5049,7 +5049,7 @@
         <w:t>Bob King, our special envoy for North Korean human rights issues,</w:t>
       </w:r>
     </w:p>
-    <w:p>
+    <w:p xmlns:wp14="http://schemas.microsoft.com/office/word/2010/wordml" wp14:textId="77777777">
       <w:pPr>
         <w:autoSpaceDE w:val="0"/>
         <w:autoSpaceDN w:val="0"/>
@@ -5083,7 +5083,7 @@
         <w:t xml:space="preserve"> be in the hearing room this morning. Our country has long</w:t>
       </w:r>
     </w:p>
-    <w:p>
+    <w:p xmlns:wp14="http://schemas.microsoft.com/office/word/2010/wordml" wp14:textId="77777777">
       <w:pPr>
         <w:autoSpaceDE w:val="0"/>
         <w:autoSpaceDN w:val="0"/>
@@ -5117,7 +5117,7 @@
         <w:t xml:space="preserve"> wisely separated humanitarian concerns from politics. Consistent</w:t>
       </w:r>
     </w:p>
-    <w:p>
+    <w:p xmlns:wp14="http://schemas.microsoft.com/office/word/2010/wordml" wp14:textId="77777777">
       <w:pPr>
         <w:autoSpaceDE w:val="0"/>
         <w:autoSpaceDN w:val="0"/>
@@ -5151,7 +5151,7 @@
         <w:t xml:space="preserve"> that tradition, we should consider additional food aid</w:t>
       </w:r>
     </w:p>
-    <w:p>
+    <w:p xmlns:wp14="http://schemas.microsoft.com/office/word/2010/wordml" wp14:textId="77777777">
       <w:pPr>
         <w:autoSpaceDE w:val="0"/>
         <w:autoSpaceDN w:val="0"/>
@@ -5185,7 +5185,7 @@
         <w:t xml:space="preserve"> the North. But, that aid needs to be based on a demonstrated</w:t>
       </w:r>
     </w:p>
-    <w:p>
+    <w:p xmlns:wp14="http://schemas.microsoft.com/office/word/2010/wordml" wp14:textId="77777777">
       <w:pPr>
         <w:autoSpaceDE w:val="0"/>
         <w:autoSpaceDN w:val="0"/>
@@ -5219,7 +5219,7 @@
         <w:t xml:space="preserve"> and our ability to verify that food will actually reach the intended</w:t>
       </w:r>
     </w:p>
-    <w:p>
+    <w:p xmlns:wp14="http://schemas.microsoft.com/office/word/2010/wordml" wp14:textId="77777777">
       <w:pPr>
         <w:autoSpaceDE w:val="0"/>
         <w:autoSpaceDN w:val="0"/>
@@ -5253,7 +5253,7 @@
         <w:t>. In fact, a broader humanitarian engagement</w:t>
       </w:r>
     </w:p>
-    <w:p>
+    <w:p xmlns:wp14="http://schemas.microsoft.com/office/word/2010/wordml" wp14:textId="77777777">
       <w:pPr>
         <w:autoSpaceDE w:val="0"/>
         <w:autoSpaceDN w:val="0"/>
@@ -5287,7 +5287,7 @@
         <w:t xml:space="preserve"> hold the most long-term promise of unlocking the other puzzles,</w:t>
       </w:r>
     </w:p>
-    <w:p>
+    <w:p xmlns:wp14="http://schemas.microsoft.com/office/word/2010/wordml" wp14:textId="77777777">
       <w:pPr>
         <w:autoSpaceDE w:val="0"/>
         <w:autoSpaceDN w:val="0"/>
@@ -5321,7 +5321,7 @@
         <w:t xml:space="preserve"> nuclear puzzle, enhancing regional peace and security.</w:t>
       </w:r>
     </w:p>
-    <w:p>
+    <w:p xmlns:wp14="http://schemas.microsoft.com/office/word/2010/wordml" wp14:textId="77777777">
       <w:pPr>
         <w:autoSpaceDE w:val="0"/>
         <w:autoSpaceDN w:val="0"/>
@@ -5344,7 +5344,7 @@
         <w:t>And one final comment. When President Hu was here, we discussed</w:t>
       </w:r>
     </w:p>
-    <w:p>
+    <w:p xmlns:wp14="http://schemas.microsoft.com/office/word/2010/wordml" wp14:textId="77777777">
       <w:pPr>
         <w:autoSpaceDE w:val="0"/>
         <w:autoSpaceDN w:val="0"/>
@@ -5379,7 +5379,7 @@
         <w:t xml:space="preserve"> issue and urged him—in fact, asked him the question—</w:t>
       </w:r>
     </w:p>
-    <w:p>
+    <w:p xmlns:wp14="http://schemas.microsoft.com/office/word/2010/wordml" wp14:textId="77777777">
       <w:pPr>
         <w:autoSpaceDE w:val="0"/>
         <w:autoSpaceDN w:val="0"/>
@@ -5413,7 +5413,7 @@
         <w:t xml:space="preserve"> it was not possible for China to take a stronger position to be</w:t>
       </w:r>
     </w:p>
-    <w:p>
+    <w:p xmlns:wp14="http://schemas.microsoft.com/office/word/2010/wordml" wp14:textId="77777777">
       <w:pPr>
         <w:autoSpaceDE w:val="0"/>
         <w:autoSpaceDN w:val="0"/>
@@ -5447,7 +5447,7 @@
         <w:t xml:space="preserve"> engaged in this. And I got a striking answer back that I think</w:t>
       </w:r>
     </w:p>
-    <w:p>
+    <w:p xmlns:wp14="http://schemas.microsoft.com/office/word/2010/wordml" wp14:textId="77777777">
       <w:pPr>
         <w:autoSpaceDE w:val="0"/>
         <w:autoSpaceDN w:val="0"/>
@@ -5481,7 +5481,7 @@
         <w:t xml:space="preserve"> are also finding their patience tried, and are prepared, in fact,</w:t>
       </w:r>
     </w:p>
-    <w:p>
+    <w:p xmlns:wp14="http://schemas.microsoft.com/office/word/2010/wordml" wp14:textId="77777777">
       <w:pPr>
         <w:autoSpaceDE w:val="0"/>
         <w:autoSpaceDN w:val="0"/>
@@ -5515,7 +5515,7 @@
         <w:t xml:space="preserve"> be more engaged, and recognize their own interests, similar to</w:t>
       </w:r>
     </w:p>
-    <w:p>
+    <w:p xmlns:wp14="http://schemas.microsoft.com/office/word/2010/wordml" wp14:textId="77777777">
       <w:pPr>
         <w:autoSpaceDE w:val="0"/>
         <w:autoSpaceDN w:val="0"/>
@@ -5549,7 +5549,7 @@
         <w:t>, are also at stake. And I think that will be one of the keys</w:t>
       </w:r>
     </w:p>
-    <w:p>
+    <w:p xmlns:wp14="http://schemas.microsoft.com/office/word/2010/wordml" wp14:textId="77777777">
       <w:pPr>
         <w:autoSpaceDE w:val="0"/>
         <w:autoSpaceDN w:val="0"/>
@@ -5583,7 +5583,7 @@
         <w:t xml:space="preserve"> being able to move forward more effectively.</w:t>
       </w:r>
     </w:p>
-    <w:p>
+    <w:p xmlns:wp14="http://schemas.microsoft.com/office/word/2010/wordml" wp14:textId="77777777">
       <w:pPr>
         <w:autoSpaceDE w:val="0"/>
         <w:autoSpaceDN w:val="0"/>
@@ -5606,7 +5606,7 @@
         <w:t>Our first panel is going to be followed by three experts from the</w:t>
       </w:r>
     </w:p>
-    <w:p>
+    <w:p xmlns:wp14="http://schemas.microsoft.com/office/word/2010/wordml" wp14:textId="77777777">
       <w:pPr>
         <w:autoSpaceDE w:val="0"/>
         <w:autoSpaceDN w:val="0"/>
@@ -5640,7 +5640,7 @@
         <w:t xml:space="preserve"> sector: Bob Carlin, a veteran career-watcher with the Center</w:t>
       </w:r>
     </w:p>
-    <w:p>
+    <w:p xmlns:wp14="http://schemas.microsoft.com/office/word/2010/wordml" wp14:textId="77777777">
       <w:pPr>
         <w:autoSpaceDE w:val="0"/>
         <w:autoSpaceDN w:val="0"/>
@@ -5674,7 +5674,7 @@
         <w:t xml:space="preserve"> International Security and Cooperation at Stanford University;</w:t>
       </w:r>
     </w:p>
-    <w:p>
+    <w:p xmlns:wp14="http://schemas.microsoft.com/office/word/2010/wordml" wp14:textId="77777777">
       <w:pPr>
         <w:autoSpaceDE w:val="0"/>
         <w:autoSpaceDN w:val="0"/>
@@ -5697,7 +5697,7 @@
         <w:t>Marcus Noland, an economist with the Petersen Institute for</w:t>
       </w:r>
     </w:p>
-    <w:p>
+    <w:p xmlns:wp14="http://schemas.microsoft.com/office/word/2010/wordml" wp14:textId="77777777">
       <w:pPr>
         <w:autoSpaceDE w:val="0"/>
         <w:autoSpaceDN w:val="0"/>
@@ -5720,7 +5720,7 @@
         <w:t>International Economics; and Gordon Flake, Northeast Asia expert</w:t>
       </w:r>
     </w:p>
-    <w:p>
+    <w:p xmlns:wp14="http://schemas.microsoft.com/office/word/2010/wordml" wp14:textId="77777777">
       <w:pPr>
         <w:autoSpaceDE w:val="0"/>
         <w:autoSpaceDN w:val="0"/>
@@ -5754,7 +5754,7 @@
         <w:t xml:space="preserve"> executive director of the Mansfield Foundation.</w:t>
       </w:r>
     </w:p>
-    <w:p>
+    <w:p xmlns:wp14="http://schemas.microsoft.com/office/word/2010/wordml" wp14:textId="77777777">
       <w:pPr>
         <w:autoSpaceDE w:val="0"/>
         <w:autoSpaceDN w:val="0"/>
@@ -5795,7 +5795,7 @@
         <w:t>Senator Lugar.</w:t>
       </w:r>
     </w:p>
-    <w:p>
+    <w:p xmlns:wp14="http://schemas.microsoft.com/office/word/2010/wordml" wp14:textId="77777777">
       <w:pPr>
         <w:autoSpaceDE w:val="0"/>
         <w:autoSpaceDN w:val="0"/>
@@ -5818,7 +5818,7 @@
         <w:t>Thank you very much, Senator Lugar.</w:t>
       </w:r>
     </w:p>
-    <w:p>
+    <w:p xmlns:wp14="http://schemas.microsoft.com/office/word/2010/wordml" wp14:textId="77777777">
       <w:pPr>
         <w:autoSpaceDE w:val="0"/>
         <w:autoSpaceDN w:val="0"/>
@@ -5841,7 +5841,7 @@
         <w:t>And, without objection, your report will be placed in the record.</w:t>
       </w:r>
     </w:p>
-    <w:p>
+    <w:p xmlns:wp14="http://schemas.microsoft.com/office/word/2010/wordml" wp14:textId="77777777">
       <w:pPr>
         <w:autoSpaceDE w:val="0"/>
         <w:autoSpaceDN w:val="0"/>
@@ -5864,7 +5864,7 @@
         <w:t>Secretary Campbell, we’ve got two panels, so we</w:t>
       </w:r>
     </w:p>
-    <w:p>
+    <w:p xmlns:wp14="http://schemas.microsoft.com/office/word/2010/wordml" wp14:textId="77777777">
       <w:pPr>
         <w:autoSpaceDE w:val="0"/>
         <w:autoSpaceDN w:val="0"/>
@@ -5898,7 +5898,7 @@
         <w:t xml:space="preserve"> to try to keep matters moving, but thank you again for being</w:t>
       </w:r>
     </w:p>
-    <w:p>
+    <w:p xmlns:wp14="http://schemas.microsoft.com/office/word/2010/wordml" wp14:textId="77777777">
       <w:pPr>
         <w:autoSpaceDE w:val="0"/>
         <w:autoSpaceDN w:val="0"/>
@@ -5932,7 +5932,7 @@
         <w:t>, both of you. We’ll go with Secretary Campbell first, and then</w:t>
       </w:r>
     </w:p>
-    <w:p>
+    <w:p xmlns:wp14="http://schemas.microsoft.com/office/word/2010/wordml" wp14:textId="77777777">
       <w:pPr>
         <w:autoSpaceDE w:val="0"/>
         <w:autoSpaceDN w:val="0"/>
@@ -5955,7 +5955,7 @@
         <w:t>Ambassador Bosworth.</w:t>
       </w:r>
     </w:p>
-    <w:p>
+    <w:p xmlns:wp14="http://schemas.microsoft.com/office/word/2010/wordml" wp14:textId="77777777">
       <w:pPr>
         <w:autoSpaceDE w:val="0"/>
         <w:autoSpaceDN w:val="0"/>
@@ -5996,7 +5996,7 @@
         <w:t>Mr. Ambassador.</w:t>
       </w:r>
     </w:p>
-    <w:p>
+    <w:p xmlns:wp14="http://schemas.microsoft.com/office/word/2010/wordml" wp14:textId="77777777">
       <w:pPr>
         <w:autoSpaceDE w:val="0"/>
         <w:autoSpaceDN w:val="0"/>
@@ -6039,7 +6039,7 @@
         <w:t xml:space="preserve"> a little closer, please?</w:t>
       </w:r>
     </w:p>
-    <w:p>
+    <w:p xmlns:wp14="http://schemas.microsoft.com/office/word/2010/wordml" wp14:textId="77777777">
       <w:pPr>
         <w:autoSpaceDE w:val="0"/>
         <w:autoSpaceDN w:val="0"/>
@@ -6080,7 +6080,7 @@
         <w:t>Yes.</w:t>
       </w:r>
     </w:p>
-    <w:p>
+    <w:p xmlns:wp14="http://schemas.microsoft.com/office/word/2010/wordml" wp14:textId="77777777">
       <w:pPr>
         <w:autoSpaceDE w:val="0"/>
         <w:autoSpaceDN w:val="0"/>
@@ -6103,7 +6103,7 @@
         <w:t>Thank you very much, Ambassador, and thanks</w:t>
       </w:r>
     </w:p>
-    <w:p>
+    <w:p xmlns:wp14="http://schemas.microsoft.com/office/word/2010/wordml" wp14:textId="77777777">
       <w:pPr>
         <w:autoSpaceDE w:val="0"/>
         <w:autoSpaceDN w:val="0"/>
@@ -6137,7 +6137,7 @@
         <w:t xml:space="preserve"> your continued service in this regard.</w:t>
       </w:r>
     </w:p>
-    <w:p>
+    <w:p xmlns:wp14="http://schemas.microsoft.com/office/word/2010/wordml" wp14:textId="77777777">
       <w:pPr>
         <w:autoSpaceDE w:val="0"/>
         <w:autoSpaceDN w:val="0"/>
@@ -6160,7 +6160,7 @@
         <w:t>Let me try to probe this thing a little bit, get underneath, if we</w:t>
       </w:r>
     </w:p>
-    <w:p>
+    <w:p xmlns:wp14="http://schemas.microsoft.com/office/word/2010/wordml" wp14:textId="77777777">
       <w:pPr>
         <w:autoSpaceDE w:val="0"/>
         <w:autoSpaceDN w:val="0"/>
@@ -6194,7 +6194,7 @@
         <w:t>, what you’ve been talking about, in terms of the efforts to</w:t>
       </w:r>
     </w:p>
-    <w:p>
+    <w:p xmlns:wp14="http://schemas.microsoft.com/office/word/2010/wordml" wp14:textId="77777777">
       <w:pPr>
         <w:autoSpaceDE w:val="0"/>
         <w:autoSpaceDN w:val="0"/>
@@ -6228,7 +6228,7 @@
         <w:t xml:space="preserve"> our initiatives.</w:t>
       </w:r>
     </w:p>
-    <w:p>
+    <w:p xmlns:wp14="http://schemas.microsoft.com/office/word/2010/wordml" wp14:textId="77777777">
       <w:pPr>
         <w:autoSpaceDE w:val="0"/>
         <w:autoSpaceDN w:val="0"/>
@@ -6251,7 +6251,7 @@
         <w:t>Mr. Secretary, some people suggest—you know they’re the—sort</w:t>
       </w:r>
     </w:p>
-    <w:p>
+    <w:p xmlns:wp14="http://schemas.microsoft.com/office/word/2010/wordml" wp14:textId="77777777">
       <w:pPr>
         <w:autoSpaceDE w:val="0"/>
         <w:autoSpaceDN w:val="0"/>
@@ -6285,7 +6285,7 @@
         <w:t xml:space="preserve"> these polar opposites: isolate them, don’t talk to them, basically</w:t>
       </w:r>
     </w:p>
-    <w:p>
+    <w:p xmlns:wp14="http://schemas.microsoft.com/office/word/2010/wordml" wp14:textId="77777777">
       <w:pPr>
         <w:autoSpaceDE w:val="0"/>
         <w:autoSpaceDN w:val="0"/>
@@ -6319,7 +6319,7 @@
         <w:t xml:space="preserve"> the regime collapse by bringing all this external pressure on</w:t>
       </w:r>
     </w:p>
-    <w:p>
+    <w:p xmlns:wp14="http://schemas.microsoft.com/office/word/2010/wordml" wp14:textId="77777777">
       <w:pPr>
         <w:autoSpaceDE w:val="0"/>
         <w:autoSpaceDN w:val="0"/>
@@ -6353,7 +6353,7 @@
         <w:t>, and then hopefully, there’s something new to get engaged</w:t>
       </w:r>
     </w:p>
-    <w:p>
+    <w:p xmlns:wp14="http://schemas.microsoft.com/office/word/2010/wordml" wp14:textId="77777777">
       <w:pPr>
         <w:autoSpaceDE w:val="0"/>
         <w:autoSpaceDN w:val="0"/>
@@ -6387,7 +6387,7 @@
         <w:t>; versus, you know, getting engaged now, going along with this</w:t>
       </w:r>
     </w:p>
-    <w:p>
+    <w:p xmlns:wp14="http://schemas.microsoft.com/office/word/2010/wordml" wp14:textId="77777777">
       <w:pPr>
         <w:autoSpaceDE w:val="0"/>
         <w:autoSpaceDN w:val="0"/>
@@ -6421,7 +6421,7 @@
         <w:t xml:space="preserve"> of concessions, which you can’t distinguish before the talks</w:t>
       </w:r>
     </w:p>
-    <w:p>
+    <w:p xmlns:wp14="http://schemas.microsoft.com/office/word/2010/wordml" wp14:textId="77777777">
       <w:pPr>
         <w:autoSpaceDE w:val="0"/>
         <w:autoSpaceDN w:val="0"/>
@@ -6455,7 +6455,7 @@
         <w:t xml:space="preserve"> it is going to occur or not. I mean, you just said, Mr.</w:t>
       </w:r>
     </w:p>
-    <w:p>
+    <w:p xmlns:wp14="http://schemas.microsoft.com/office/word/2010/wordml" wp14:textId="77777777">
       <w:pPr>
         <w:autoSpaceDE w:val="0"/>
         <w:autoSpaceDN w:val="0"/>
@@ -6478,7 +6478,7 @@
         <w:t>Ambassador, we don’t want to talk to them for the sake of talking,</w:t>
       </w:r>
     </w:p>
-    <w:p>
+    <w:p xmlns:wp14="http://schemas.microsoft.com/office/word/2010/wordml" wp14:textId="77777777">
       <w:pPr>
         <w:autoSpaceDE w:val="0"/>
         <w:autoSpaceDN w:val="0"/>
@@ -6512,7 +6512,7 @@
         <w:t>, I mean, they can come to us and say, ‘‘Hey, we’re really ready.</w:t>
       </w:r>
     </w:p>
-    <w:p>
+    <w:p xmlns:wp14="http://schemas.microsoft.com/office/word/2010/wordml" wp14:textId="77777777">
       <w:pPr>
         <w:autoSpaceDE w:val="0"/>
         <w:autoSpaceDN w:val="0"/>
@@ -6535,7 +6535,7 @@
         <w:t>Yes, we’ll sit down. Let’s go talk. We’ll go through this. We’re absolutely</w:t>
       </w:r>
     </w:p>
-    <w:p>
+    <w:p xmlns:wp14="http://schemas.microsoft.com/office/word/2010/wordml" wp14:textId="77777777">
       <w:pPr>
         <w:autoSpaceDE w:val="0"/>
         <w:autoSpaceDN w:val="0"/>
@@ -6569,7 +6569,7 @@
         <w:t xml:space="preserve"> to get good results.’’ They’re not going to serve up</w:t>
       </w:r>
     </w:p>
-    <w:p>
+    <w:p xmlns:wp14="http://schemas.microsoft.com/office/word/2010/wordml" wp14:textId="77777777">
       <w:pPr>
         <w:autoSpaceDE w:val="0"/>
         <w:autoSpaceDN w:val="0"/>
@@ -6603,7 +6603,7 @@
         <w:t xml:space="preserve"> results until you have talked, correct? So, you’re going to have</w:t>
       </w:r>
     </w:p>
-    <w:p>
+    <w:p xmlns:wp14="http://schemas.microsoft.com/office/word/2010/wordml" wp14:textId="77777777">
       <w:pPr>
         <w:autoSpaceDE w:val="0"/>
         <w:autoSpaceDN w:val="0"/>
@@ -6655,7 +6655,7 @@
         <w:t>real.</w:t>
       </w:r>
     </w:p>
-    <w:p>
+    <w:p xmlns:wp14="http://schemas.microsoft.com/office/word/2010/wordml" wp14:textId="77777777">
       <w:pPr>
         <w:autoSpaceDE w:val="0"/>
         <w:autoSpaceDN w:val="0"/>
@@ -6689,7 +6689,7 @@
       </w:r>
       <w:proofErr w:type="gramEnd"/>
     </w:p>
-    <w:p>
+    <w:p xmlns:wp14="http://schemas.microsoft.com/office/word/2010/wordml" wp14:textId="77777777">
       <w:pPr>
         <w:autoSpaceDE w:val="0"/>
         <w:autoSpaceDN w:val="0"/>
@@ -6723,7 +6723,7 @@
         <w:t xml:space="preserve"> the agreement, or saying they will?</w:t>
       </w:r>
     </w:p>
-    <w:p>
+    <w:p xmlns:wp14="http://schemas.microsoft.com/office/word/2010/wordml" wp14:textId="77777777">
       <w:pPr>
         <w:autoSpaceDE w:val="0"/>
         <w:autoSpaceDN w:val="0"/>
@@ -6746,7 +6746,7 @@
         <w:t>Does that——</w:t>
       </w:r>
     </w:p>
-    <w:p>
+    <w:p xmlns:wp14="http://schemas.microsoft.com/office/word/2010/wordml" wp14:textId="77777777">
       <w:pPr>
         <w:spacing w:after="0"/>
         <w:rPr>
@@ -6784,7 +6784,7 @@
         <w:t>the other talks?</w:t>
       </w:r>
     </w:p>
-    <w:p>
+    <w:p xmlns:wp14="http://schemas.microsoft.com/office/word/2010/wordml" wp14:textId="77777777">
       <w:pPr>
         <w:autoSpaceDE w:val="0"/>
         <w:autoSpaceDN w:val="0"/>
@@ -6807,7 +6807,7 @@
         <w:t>What if they think that’s part of the bargain?</w:t>
       </w:r>
     </w:p>
-    <w:p>
+    <w:p xmlns:wp14="http://schemas.microsoft.com/office/word/2010/wordml" wp14:textId="77777777">
       <w:pPr>
         <w:autoSpaceDE w:val="0"/>
         <w:autoSpaceDN w:val="0"/>
@@ -6830,7 +6830,7 @@
         <w:t>And if they’re not, do you give a deadline? Is</w:t>
       </w:r>
     </w:p>
-    <w:p>
+    <w:p xmlns:wp14="http://schemas.microsoft.com/office/word/2010/wordml" wp14:textId="77777777">
       <w:pPr>
         <w:autoSpaceDE w:val="0"/>
         <w:autoSpaceDN w:val="0"/>
@@ -6882,7 +6882,7 @@
         <w:t>regime-collapse route?</w:t>
       </w:r>
     </w:p>
-    <w:p>
+    <w:p xmlns:wp14="http://schemas.microsoft.com/office/word/2010/wordml" wp14:textId="77777777">
       <w:pPr>
         <w:autoSpaceDE w:val="0"/>
         <w:autoSpaceDN w:val="0"/>
@@ -6905,7 +6905,7 @@
         <w:t>Let me go further than that, if I can, for a moment,</w:t>
       </w:r>
     </w:p>
-    <w:p>
+    <w:p xmlns:wp14="http://schemas.microsoft.com/office/word/2010/wordml" wp14:textId="77777777">
       <w:pPr>
         <w:autoSpaceDE w:val="0"/>
         <w:autoSpaceDN w:val="0"/>
@@ -6950,7 +6950,7 @@
       </w:r>
       <w:proofErr w:type="gramEnd"/>
     </w:p>
-    <w:p>
+    <w:p xmlns:wp14="http://schemas.microsoft.com/office/word/2010/wordml" wp14:textId="77777777">
       <w:pPr>
         <w:autoSpaceDE w:val="0"/>
         <w:autoSpaceDN w:val="0"/>
@@ -6984,7 +6984,7 @@
         <w:t xml:space="preserve"> China’s interests?</w:t>
       </w:r>
     </w:p>
-    <w:p>
+    <w:p xmlns:wp14="http://schemas.microsoft.com/office/word/2010/wordml" wp14:textId="77777777">
       <w:pPr>
         <w:autoSpaceDE w:val="0"/>
         <w:autoSpaceDN w:val="0"/>
@@ -7007,7 +7007,7 @@
         <w:t>But, this doesn’t break us through yet. I mean,</w:t>
       </w:r>
     </w:p>
-    <w:p>
+    <w:p xmlns:wp14="http://schemas.microsoft.com/office/word/2010/wordml" wp14:textId="77777777">
       <w:pPr>
         <w:autoSpaceDE w:val="0"/>
         <w:autoSpaceDN w:val="0"/>
@@ -7061,7 +7061,7 @@
         <w:t xml:space="preserve"> to</w:t>
       </w:r>
     </w:p>
-    <w:p>
+    <w:p xmlns:wp14="http://schemas.microsoft.com/office/word/2010/wordml" wp14:textId="77777777">
       <w:pPr>
         <w:autoSpaceDE w:val="0"/>
         <w:autoSpaceDN w:val="0"/>
@@ -7095,7 +7095,7 @@
         <w:t xml:space="preserve"> notion that North Korea’s activities are threatening, and they</w:t>
       </w:r>
     </w:p>
-    <w:p>
+    <w:p xmlns:wp14="http://schemas.microsoft.com/office/word/2010/wordml" wp14:textId="77777777">
       <w:pPr>
         <w:autoSpaceDE w:val="0"/>
         <w:autoSpaceDN w:val="0"/>
@@ -7129,7 +7129,7 @@
         <w:t xml:space="preserve"> want them to be an expansive nuclear power, and they don’t</w:t>
       </w:r>
     </w:p>
-    <w:p>
+    <w:p xmlns:wp14="http://schemas.microsoft.com/office/word/2010/wordml" wp14:textId="77777777">
       <w:pPr>
         <w:autoSpaceDE w:val="0"/>
         <w:autoSpaceDN w:val="0"/>
@@ -7163,7 +7163,7 @@
         <w:t xml:space="preserve"> them to proliferate, but then they keep throwing this very</w:t>
       </w:r>
     </w:p>
-    <w:p>
+    <w:p xmlns:wp14="http://schemas.microsoft.com/office/word/2010/wordml" wp14:textId="77777777">
       <w:pPr>
         <w:autoSpaceDE w:val="0"/>
         <w:autoSpaceDN w:val="0"/>
@@ -7198,7 +7198,7 @@
         <w:t xml:space="preserve"> Chinese concern about stability—I think, partly because</w:t>
       </w:r>
     </w:p>
-    <w:p>
+    <w:p xmlns:wp14="http://schemas.microsoft.com/office/word/2010/wordml" wp14:textId="77777777">
       <w:pPr>
         <w:autoSpaceDE w:val="0"/>
         <w:autoSpaceDN w:val="0"/>
@@ -7232,7 +7232,7 @@
         <w:t xml:space="preserve"> their own internal politics and partly because of what the impact</w:t>
       </w:r>
     </w:p>
-    <w:p>
+    <w:p xmlns:wp14="http://schemas.microsoft.com/office/word/2010/wordml" wp14:textId="77777777">
       <w:pPr>
         <w:autoSpaceDE w:val="0"/>
         <w:autoSpaceDN w:val="0"/>
@@ -7266,7 +7266,7 @@
         <w:t xml:space="preserve"> be on them, of refugees and collapse and other things.</w:t>
       </w:r>
     </w:p>
-    <w:p>
+    <w:p xmlns:wp14="http://schemas.microsoft.com/office/word/2010/wordml" wp14:textId="77777777">
       <w:pPr>
         <w:autoSpaceDE w:val="0"/>
         <w:autoSpaceDN w:val="0"/>
@@ -7289,7 +7289,7 @@
         <w:t>So, there’s a tension here. We just don’t get beyond that. And the</w:t>
       </w:r>
     </w:p>
-    <w:p>
+    <w:p xmlns:wp14="http://schemas.microsoft.com/office/word/2010/wordml" wp14:textId="77777777">
       <w:pPr>
         <w:autoSpaceDE w:val="0"/>
         <w:autoSpaceDN w:val="0"/>
@@ -7323,7 +7323,7 @@
         <w:t xml:space="preserve"> is whether or not you think China is prepared to get</w:t>
       </w:r>
     </w:p>
-    <w:p>
+    <w:p xmlns:wp14="http://schemas.microsoft.com/office/word/2010/wordml" wp14:textId="77777777">
       <w:pPr>
         <w:autoSpaceDE w:val="0"/>
         <w:autoSpaceDN w:val="0"/>
@@ -7357,7 +7357,7 @@
         <w:t xml:space="preserve"> it. It seems to me China—if China wanted to flex a little</w:t>
       </w:r>
     </w:p>
-    <w:p>
+    <w:p xmlns:wp14="http://schemas.microsoft.com/office/word/2010/wordml" wp14:textId="77777777">
       <w:pPr>
         <w:autoSpaceDE w:val="0"/>
         <w:autoSpaceDN w:val="0"/>
@@ -7391,7 +7391,7 @@
         <w:t xml:space="preserve"> here—could have a profound impact on what North Korea’s</w:t>
       </w:r>
     </w:p>
-    <w:p>
+    <w:p xmlns:wp14="http://schemas.microsoft.com/office/word/2010/wordml" wp14:textId="77777777">
       <w:pPr>
         <w:autoSpaceDE w:val="0"/>
         <w:autoSpaceDN w:val="0"/>
@@ -7425,7 +7425,7 @@
         <w:t xml:space="preserve"> is about its future.</w:t>
       </w:r>
     </w:p>
-    <w:p>
+    <w:p xmlns:wp14="http://schemas.microsoft.com/office/word/2010/wordml" wp14:textId="77777777">
       <w:pPr>
         <w:autoSpaceDE w:val="0"/>
         <w:autoSpaceDN w:val="0"/>
@@ -7466,7 +7466,7 @@
         <w:t>. Well, clearly, China has enormous interest</w:t>
       </w:r>
     </w:p>
-    <w:p>
+    <w:p xmlns:wp14="http://schemas.microsoft.com/office/word/2010/wordml" wp14:textId="77777777">
       <w:pPr>
         <w:autoSpaceDE w:val="0"/>
         <w:autoSpaceDN w:val="0"/>
@@ -7500,7 +7500,7 @@
         <w:t xml:space="preserve"> North Korea, in general. I am convinced that we share one</w:t>
       </w:r>
     </w:p>
-    <w:p>
+    <w:p xmlns:wp14="http://schemas.microsoft.com/office/word/2010/wordml" wp14:textId="77777777">
       <w:pPr>
         <w:autoSpaceDE w:val="0"/>
         <w:autoSpaceDN w:val="0"/>
@@ -7534,7 +7534,7 @@
         <w:t xml:space="preserve"> common interest between the United States and China, and</w:t>
       </w:r>
     </w:p>
-    <w:p>
+    <w:p xmlns:wp14="http://schemas.microsoft.com/office/word/2010/wordml" wp14:textId="77777777">
       <w:pPr>
         <w:autoSpaceDE w:val="0"/>
         <w:autoSpaceDN w:val="0"/>
@@ -7579,7 +7579,7 @@
       </w:r>
       <w:proofErr w:type="spellEnd"/>
     </w:p>
-    <w:p>
+    <w:p xmlns:wp14="http://schemas.microsoft.com/office/word/2010/wordml" wp14:textId="77777777">
       <w:pPr>
         <w:autoSpaceDE w:val="0"/>
         <w:autoSpaceDN w:val="0"/>
@@ -7613,7 +7613,7 @@
         <w:t xml:space="preserve"> on an ongoing basis.</w:t>
       </w:r>
     </w:p>
-    <w:p>
+    <w:p xmlns:wp14="http://schemas.microsoft.com/office/word/2010/wordml" wp14:textId="77777777">
       <w:pPr>
         <w:autoSpaceDE w:val="0"/>
         <w:autoSpaceDN w:val="0"/>
@@ -7636,7 +7636,7 @@
         <w:t>North Korea is also, as you point out, Mr. Chairman, very concerned</w:t>
       </w:r>
     </w:p>
-    <w:p>
+    <w:p xmlns:wp14="http://schemas.microsoft.com/office/word/2010/wordml" wp14:textId="77777777">
       <w:pPr>
         <w:autoSpaceDE w:val="0"/>
         <w:autoSpaceDN w:val="0"/>
@@ -7670,7 +7670,7 @@
         <w:t xml:space="preserve"> stability in North Korea; stability in Northeast Asia,</w:t>
       </w:r>
     </w:p>
-    <w:p>
+    <w:p xmlns:wp14="http://schemas.microsoft.com/office/word/2010/wordml" wp14:textId="77777777">
       <w:pPr>
         <w:autoSpaceDE w:val="0"/>
         <w:autoSpaceDN w:val="0"/>
@@ -7704,7 +7704,7 @@
         <w:t xml:space="preserve"> general. And it is, I think, obvious that there are, at times, understandable</w:t>
       </w:r>
     </w:p>
-    <w:p>
+    <w:p xmlns:wp14="http://schemas.microsoft.com/office/word/2010/wordml" wp14:textId="77777777">
       <w:pPr>
         <w:autoSpaceDE w:val="0"/>
         <w:autoSpaceDN w:val="0"/>
@@ -7738,7 +7738,7 @@
         <w:t xml:space="preserve"> between their objective of denuclearization</w:t>
       </w:r>
     </w:p>
-    <w:p>
+    <w:p xmlns:wp14="http://schemas.microsoft.com/office/word/2010/wordml" wp14:textId="77777777">
       <w:pPr>
         <w:autoSpaceDE w:val="0"/>
         <w:autoSpaceDN w:val="0"/>
@@ -7790,7 +7790,7 @@
         <w:t>peninsula.</w:t>
       </w:r>
     </w:p>
-    <w:p>
+    <w:p xmlns:wp14="http://schemas.microsoft.com/office/word/2010/wordml" wp14:textId="77777777">
       <w:pPr>
         <w:autoSpaceDE w:val="0"/>
         <w:autoSpaceDN w:val="0"/>
@@ -7813,7 +7813,7 @@
         <w:t>We work with China on this issue on an ongoing basis. I’ve</w:t>
       </w:r>
     </w:p>
-    <w:p>
+    <w:p xmlns:wp14="http://schemas.microsoft.com/office/word/2010/wordml" wp14:textId="77777777">
       <w:pPr>
         <w:autoSpaceDE w:val="0"/>
         <w:autoSpaceDN w:val="0"/>
@@ -7847,7 +7847,7 @@
         <w:t>, since I’ve been in this position, about seven trips to Beijing.</w:t>
       </w:r>
     </w:p>
-    <w:p>
+    <w:p xmlns:wp14="http://schemas.microsoft.com/office/word/2010/wordml" wp14:textId="77777777">
       <w:pPr>
         <w:autoSpaceDE w:val="0"/>
         <w:autoSpaceDN w:val="0"/>
@@ -7870,7 +7870,7 @@
         <w:t>The Chinese have come here. It is a subject of primary tension</w:t>
       </w:r>
     </w:p>
-    <w:p>
+    <w:p xmlns:wp14="http://schemas.microsoft.com/office/word/2010/wordml" wp14:textId="77777777">
       <w:pPr>
         <w:autoSpaceDE w:val="0"/>
         <w:autoSpaceDN w:val="0"/>
@@ -7904,7 +7904,7 @@
         <w:t xml:space="preserve"> our two Presidents meet, as they did in January of this year.</w:t>
       </w:r>
     </w:p>
-    <w:p>
+    <w:p xmlns:wp14="http://schemas.microsoft.com/office/word/2010/wordml" wp14:textId="77777777">
       <w:pPr>
         <w:autoSpaceDE w:val="0"/>
         <w:autoSpaceDN w:val="0"/>
@@ -7945,7 +7945,7 @@
         <w:t>China relationship.</w:t>
       </w:r>
     </w:p>
-    <w:p>
+    <w:p xmlns:wp14="http://schemas.microsoft.com/office/word/2010/wordml" wp14:textId="77777777">
       <w:pPr>
         <w:autoSpaceDE w:val="0"/>
         <w:autoSpaceDN w:val="0"/>
@@ -7968,7 +7968,7 @@
         <w:t>So, we continue to work this problem. I have no magic bullet that</w:t>
       </w:r>
     </w:p>
-    <w:p>
+    <w:p xmlns:wp14="http://schemas.microsoft.com/office/word/2010/wordml" wp14:textId="77777777">
       <w:pPr>
         <w:autoSpaceDE w:val="0"/>
         <w:autoSpaceDN w:val="0"/>
@@ -8002,7 +8002,7 @@
         <w:t xml:space="preserve"> going to align our interest and China’s interest entirely, with regard</w:t>
       </w:r>
     </w:p>
-    <w:p>
+    <w:p xmlns:wp14="http://schemas.microsoft.com/office/word/2010/wordml" wp14:textId="77777777">
       <w:pPr>
         <w:autoSpaceDE w:val="0"/>
         <w:autoSpaceDN w:val="0"/>
@@ -8036,7 +8036,7 @@
         <w:t xml:space="preserve"> North Korea. But, like so many other problems in the</w:t>
       </w:r>
     </w:p>
-    <w:p>
+    <w:p xmlns:wp14="http://schemas.microsoft.com/office/word/2010/wordml" wp14:textId="77777777">
       <w:pPr>
         <w:autoSpaceDE w:val="0"/>
         <w:autoSpaceDN w:val="0"/>
@@ -8070,7 +8070,7 @@
         <w:t>, we have to keep working at it, chipping away, trying to advance</w:t>
       </w:r>
     </w:p>
-    <w:p>
+    <w:p xmlns:wp14="http://schemas.microsoft.com/office/word/2010/wordml" wp14:textId="77777777">
       <w:pPr>
         <w:autoSpaceDE w:val="0"/>
         <w:autoSpaceDN w:val="0"/>
@@ -8104,7 +8104,7 @@
         <w:t xml:space="preserve"> ball, if you will, because I am also of the view that it’s</w:t>
       </w:r>
     </w:p>
-    <w:p>
+    <w:p xmlns:wp14="http://schemas.microsoft.com/office/word/2010/wordml" wp14:textId="77777777">
       <w:pPr>
         <w:autoSpaceDE w:val="0"/>
         <w:autoSpaceDN w:val="0"/>
@@ -8138,7 +8138,7 @@
         <w:t xml:space="preserve"> difficult to see an acceptable result to the challenges posed by</w:t>
       </w:r>
     </w:p>
-    <w:p>
+    <w:p xmlns:wp14="http://schemas.microsoft.com/office/word/2010/wordml" wp14:textId="77777777">
       <w:pPr>
         <w:autoSpaceDE w:val="0"/>
         <w:autoSpaceDN w:val="0"/>
@@ -8161,7 +8161,7 @@
         <w:t>North Korea without China’s active participation.</w:t>
       </w:r>
     </w:p>
-    <w:p>
+    <w:p xmlns:wp14="http://schemas.microsoft.com/office/word/2010/wordml" wp14:textId="77777777">
       <w:pPr>
         <w:autoSpaceDE w:val="0"/>
         <w:autoSpaceDN w:val="0"/>
@@ -8202,7 +8202,7 @@
         <w:t>Sorry, did you want to add to that?</w:t>
       </w:r>
     </w:p>
-    <w:p>
+    <w:p xmlns:wp14="http://schemas.microsoft.com/office/word/2010/wordml" wp14:textId="77777777">
       <w:pPr>
         <w:autoSpaceDE w:val="0"/>
         <w:autoSpaceDN w:val="0"/>
@@ -8243,7 +8243,7 @@
         <w:t>in our quiver?</w:t>
       </w:r>
     </w:p>
-    <w:p>
+    <w:p xmlns:wp14="http://schemas.microsoft.com/office/word/2010/wordml" wp14:textId="77777777">
       <w:pPr>
         <w:autoSpaceDE w:val="0"/>
         <w:autoSpaceDN w:val="0"/>
@@ -8266,7 +8266,7 @@
         <w:t>Well, if—I mean——</w:t>
       </w:r>
     </w:p>
-    <w:p>
+    <w:p xmlns:wp14="http://schemas.microsoft.com/office/word/2010/wordml" wp14:textId="77777777">
       <w:pPr>
         <w:autoSpaceDE w:val="0"/>
         <w:autoSpaceDN w:val="0"/>
@@ -8289,7 +8289,7 @@
         <w:t>No, but if you don’t, then they’re not usable.</w:t>
       </w:r>
     </w:p>
-    <w:p>
+    <w:p xmlns:wp14="http://schemas.microsoft.com/office/word/2010/wordml" wp14:textId="77777777">
       <w:pPr>
         <w:autoSpaceDE w:val="0"/>
         <w:autoSpaceDN w:val="0"/>
@@ -8330,7 +8330,7 @@
         <w:t>Say ‘‘usable’’——</w:t>
       </w:r>
     </w:p>
-    <w:p>
+    <w:p xmlns:wp14="http://schemas.microsoft.com/office/word/2010/wordml" wp14:textId="77777777">
       <w:pPr>
         <w:autoSpaceDE w:val="0"/>
         <w:autoSpaceDN w:val="0"/>
@@ -8364,7 +8364,7 @@
       </w:r>
       <w:proofErr w:type="gramEnd"/>
     </w:p>
-    <w:p>
+    <w:p xmlns:wp14="http://schemas.microsoft.com/office/word/2010/wordml" wp14:textId="77777777">
       <w:pPr>
         <w:autoSpaceDE w:val="0"/>
         <w:autoSpaceDN w:val="0"/>
@@ -8398,7 +8398,7 @@
         <w:t xml:space="preserve"> events between the North and the South, over the</w:t>
       </w:r>
     </w:p>
-    <w:p>
+    <w:p xmlns:wp14="http://schemas.microsoft.com/office/word/2010/wordml" wp14:textId="77777777">
       <w:pPr>
         <w:autoSpaceDE w:val="0"/>
         <w:autoSpaceDN w:val="0"/>
@@ -8432,7 +8432,7 @@
         <w:t xml:space="preserve"> of the last year or so?</w:t>
       </w:r>
     </w:p>
-    <w:p>
+    <w:p xmlns:wp14="http://schemas.microsoft.com/office/word/2010/wordml" wp14:textId="77777777">
       <w:pPr>
         <w:autoSpaceDE w:val="0"/>
         <w:autoSpaceDN w:val="0"/>
@@ -8455,7 +8455,7 @@
         <w:t>Last question, Secretary, if you don’t mind. With</w:t>
       </w:r>
     </w:p>
-    <w:p>
+    <w:p xmlns:wp14="http://schemas.microsoft.com/office/word/2010/wordml" wp14:textId="77777777">
       <w:pPr>
         <w:autoSpaceDE w:val="0"/>
         <w:autoSpaceDN w:val="0"/>
@@ -8489,7 +8489,7 @@
         <w:t xml:space="preserve"> to the North, this tension, do you believe that if we put the</w:t>
       </w:r>
     </w:p>
-    <w:p>
+    <w:p xmlns:wp14="http://schemas.microsoft.com/office/word/2010/wordml" wp14:textId="77777777">
       <w:pPr>
         <w:autoSpaceDE w:val="0"/>
         <w:autoSpaceDN w:val="0"/>
@@ -8523,7 +8523,7 @@
         <w:t xml:space="preserve"> change/stability, whatever you want to call it—longevity—</w:t>
       </w:r>
     </w:p>
-    <w:p>
+    <w:p xmlns:wp14="http://schemas.microsoft.com/office/word/2010/wordml" wp14:textId="77777777">
       <w:pPr>
         <w:autoSpaceDE w:val="0"/>
         <w:autoSpaceDN w:val="0"/>
@@ -8557,7 +8557,7 @@
         <w:t xml:space="preserve"> other words, if the end product were that if they behave in XYZ</w:t>
       </w:r>
     </w:p>
-    <w:p>
+    <w:p xmlns:wp14="http://schemas.microsoft.com/office/word/2010/wordml" wp14:textId="77777777">
       <w:pPr>
         <w:autoSpaceDE w:val="0"/>
         <w:autoSpaceDN w:val="0"/>
@@ -8591,7 +8591,7 @@
         <w:t>, then we’re not setting out to change the regime, that there’s</w:t>
       </w:r>
     </w:p>
-    <w:p>
+    <w:p xmlns:wp14="http://schemas.microsoft.com/office/word/2010/wordml" wp14:textId="77777777">
       <w:pPr>
         <w:autoSpaceDE w:val="0"/>
         <w:autoSpaceDN w:val="0"/>
@@ -8625,7 +8625,7 @@
         <w:t xml:space="preserve"> open thing, and if China were to agree to that—is that the big,</w:t>
       </w:r>
     </w:p>
-    <w:p>
+    <w:p xmlns:wp14="http://schemas.microsoft.com/office/word/2010/wordml" wp14:textId="77777777">
       <w:pPr>
         <w:autoSpaceDE w:val="0"/>
         <w:autoSpaceDN w:val="0"/>
@@ -8677,7 +8677,7 @@
         <w:t>Senator Lugar.</w:t>
       </w:r>
     </w:p>
-    <w:p>
+    <w:p xmlns:wp14="http://schemas.microsoft.com/office/word/2010/wordml" wp14:textId="77777777">
       <w:pPr>
         <w:autoSpaceDE w:val="0"/>
         <w:autoSpaceDN w:val="0"/>
@@ -8738,7 +8738,7 @@
         <w:t>.</w:t>
       </w:r>
     </w:p>
-    <w:p>
+    <w:p xmlns:wp14="http://schemas.microsoft.com/office/word/2010/wordml" wp14:textId="77777777">
       <w:pPr>
         <w:autoSpaceDE w:val="0"/>
         <w:autoSpaceDN w:val="0"/>
@@ -8761,7 +8761,7 @@
         <w:t>To what degree do South Korean interests and/</w:t>
       </w:r>
     </w:p>
-    <w:p>
+    <w:p xmlns:wp14="http://schemas.microsoft.com/office/word/2010/wordml" wp14:textId="77777777">
       <w:pPr>
         <w:autoSpaceDE w:val="0"/>
         <w:autoSpaceDN w:val="0"/>
@@ -8813,7 +8813,7 @@
         <w:t>point?</w:t>
       </w:r>
     </w:p>
-    <w:p>
+    <w:p xmlns:wp14="http://schemas.microsoft.com/office/word/2010/wordml" wp14:textId="77777777">
       <w:pPr>
         <w:autoSpaceDE w:val="0"/>
         <w:autoSpaceDN w:val="0"/>
@@ -8865,7 +8865,7 @@
         <w:t xml:space="preserve"> general, engagement/talks. Bilateral.</w:t>
       </w:r>
     </w:p>
-    <w:p>
+    <w:p xmlns:wp14="http://schemas.microsoft.com/office/word/2010/wordml" wp14:textId="77777777">
       <w:pPr>
         <w:autoSpaceDE w:val="0"/>
         <w:autoSpaceDN w:val="0"/>
@@ -8899,7 +8899,7 @@
       </w:r>
       <w:proofErr w:type="gramEnd"/>
     </w:p>
-    <w:p>
+    <w:p xmlns:wp14="http://schemas.microsoft.com/office/word/2010/wordml" wp14:textId="77777777">
       <w:pPr>
         <w:autoSpaceDE w:val="0"/>
         <w:autoSpaceDN w:val="0"/>
@@ -8922,7 +8922,7 @@
         <w:t>Japan’s back-channel efforts with this—in this regard, over the</w:t>
       </w:r>
     </w:p>
-    <w:p>
+    <w:p xmlns:wp14="http://schemas.microsoft.com/office/word/2010/wordml" wp14:textId="77777777">
       <w:pPr>
         <w:autoSpaceDE w:val="0"/>
         <w:autoSpaceDN w:val="0"/>
@@ -8956,7 +8956,7 @@
         <w:t xml:space="preserve"> of the last year?</w:t>
       </w:r>
     </w:p>
-    <w:p>
+    <w:p xmlns:wp14="http://schemas.microsoft.com/office/word/2010/wordml" wp14:textId="77777777">
       <w:pPr>
         <w:autoSpaceDE w:val="0"/>
         <w:autoSpaceDN w:val="0"/>
@@ -8979,7 +8979,7 @@
         <w:t>Ambassador, I mentioned, a little while ago,</w:t>
       </w:r>
     </w:p>
-    <w:p>
+    <w:p xmlns:wp14="http://schemas.microsoft.com/office/word/2010/wordml" wp14:textId="77777777">
       <w:pPr>
         <w:autoSpaceDE w:val="0"/>
         <w:autoSpaceDN w:val="0"/>
@@ -9013,7 +9013,7 @@
         <w:t xml:space="preserve"> made seven trips to Beijing. But, it’s my understanding</w:t>
       </w:r>
     </w:p>
-    <w:p>
+    <w:p xmlns:wp14="http://schemas.microsoft.com/office/word/2010/wordml" wp14:textId="77777777">
       <w:pPr>
         <w:autoSpaceDE w:val="0"/>
         <w:autoSpaceDN w:val="0"/>
@@ -9047,7 +9047,7 @@
         <w:t xml:space="preserve"> only made one to Pyongyang. Have we——</w:t>
       </w:r>
     </w:p>
-    <w:p>
+    <w:p xmlns:wp14="http://schemas.microsoft.com/office/word/2010/wordml" wp14:textId="77777777">
       <w:pPr>
         <w:autoSpaceDE w:val="0"/>
         <w:autoSpaceDN w:val="0"/>
@@ -9070,7 +9070,7 @@
         <w:t>Have we kind of isolated ourselves, here?</w:t>
       </w:r>
     </w:p>
-    <w:p>
+    <w:p xmlns:wp14="http://schemas.microsoft.com/office/word/2010/wordml" wp14:textId="77777777">
       <w:pPr>
         <w:autoSpaceDE w:val="0"/>
         <w:autoSpaceDN w:val="0"/>
@@ -9112,7 +9112,7 @@
         <w:t>pop over——</w:t>
       </w:r>
     </w:p>
-    <w:p>
+    <w:p xmlns:wp14="http://schemas.microsoft.com/office/word/2010/wordml" wp14:textId="77777777">
       <w:pPr>
         <w:autoSpaceDE w:val="0"/>
         <w:autoSpaceDN w:val="0"/>
@@ -9135,7 +9135,7 @@
         <w:t>Somebody—I mean, is there a resistance, here,</w:t>
       </w:r>
     </w:p>
-    <w:p>
+    <w:p xmlns:wp14="http://schemas.microsoft.com/office/word/2010/wordml" wp14:textId="77777777">
       <w:pPr>
         <w:autoSpaceDE w:val="0"/>
         <w:autoSpaceDN w:val="0"/>
@@ -9169,7 +9169,7 @@
         <w:t xml:space="preserve"> saying, ‘‘Let’s get back to the table’’?</w:t>
       </w:r>
     </w:p>
-    <w:p>
+    <w:p xmlns:wp14="http://schemas.microsoft.com/office/word/2010/wordml" wp14:textId="77777777">
       <w:pPr>
         <w:autoSpaceDE w:val="0"/>
         <w:autoSpaceDN w:val="0"/>
@@ -9192,7 +9192,7 @@
         <w:t>Who’s going to figure that out?</w:t>
       </w:r>
     </w:p>
-    <w:p>
+    <w:p xmlns:wp14="http://schemas.microsoft.com/office/word/2010/wordml" wp14:textId="77777777">
       <w:pPr>
         <w:autoSpaceDE w:val="0"/>
         <w:autoSpaceDN w:val="0"/>
@@ -9215,7 +9215,7 @@
         <w:t>Do you have to talk to them to figure it out?</w:t>
       </w:r>
     </w:p>
-    <w:p>
+    <w:p xmlns:wp14="http://schemas.microsoft.com/office/word/2010/wordml" wp14:textId="77777777">
       <w:pPr>
         <w:autoSpaceDE w:val="0"/>
         <w:autoSpaceDN w:val="0"/>
@@ -9238,7 +9238,7 @@
         <w:t>Senator Lugar, do you have any additional——</w:t>
       </w:r>
     </w:p>
-    <w:p>
+    <w:p xmlns:wp14="http://schemas.microsoft.com/office/word/2010/wordml" wp14:textId="77777777">
       <w:pPr>
         <w:autoSpaceDE w:val="0"/>
         <w:autoSpaceDN w:val="0"/>
@@ -9279,7 +9279,7 @@
         <w:t>for——</w:t>
       </w:r>
     </w:p>
-    <w:p>
+    <w:p xmlns:wp14="http://schemas.microsoft.com/office/word/2010/wordml" wp14:textId="77777777">
       <w:pPr>
         <w:autoSpaceDE w:val="0"/>
         <w:autoSpaceDN w:val="0"/>
@@ -9320,7 +9320,7 @@
         <w:t>Thank you, folks.</w:t>
       </w:r>
     </w:p>
-    <w:p>
+    <w:p xmlns:wp14="http://schemas.microsoft.com/office/word/2010/wordml" wp14:textId="77777777">
       <w:pPr>
         <w:autoSpaceDE w:val="0"/>
         <w:autoSpaceDN w:val="0"/>
@@ -9343,7 +9343,7 @@
         <w:t>Mr. Secretary and Mr. Ambassador, thanks a lot for being here.</w:t>
       </w:r>
     </w:p>
-    <w:p>
+    <w:p xmlns:wp14="http://schemas.microsoft.com/office/word/2010/wordml" wp14:textId="77777777">
       <w:pPr>
         <w:autoSpaceDE w:val="0"/>
         <w:autoSpaceDN w:val="0"/>
@@ -9366,7 +9366,7 @@
         <w:t>We’re going to leave the record open for a week. We had some</w:t>
       </w:r>
     </w:p>
-    <w:p>
+    <w:p xmlns:wp14="http://schemas.microsoft.com/office/word/2010/wordml" wp14:textId="77777777">
       <w:pPr>
         <w:autoSpaceDE w:val="0"/>
         <w:autoSpaceDN w:val="0"/>
@@ -9400,7 +9400,7 @@
         <w:t xml:space="preserve"> who wanted to be here, who couldn’t be here. So, if you</w:t>
       </w:r>
     </w:p>
-    <w:p>
+    <w:p xmlns:wp14="http://schemas.microsoft.com/office/word/2010/wordml" wp14:textId="77777777">
       <w:pPr>
         <w:autoSpaceDE w:val="0"/>
         <w:autoSpaceDN w:val="0"/>
@@ -9434,7 +9434,7 @@
         <w:t xml:space="preserve"> mind, we’ll try not to burden you, but we do want to make</w:t>
       </w:r>
     </w:p>
-    <w:p>
+    <w:p xmlns:wp14="http://schemas.microsoft.com/office/word/2010/wordml" wp14:textId="77777777">
       <w:pPr>
         <w:autoSpaceDE w:val="0"/>
         <w:autoSpaceDN w:val="0"/>
@@ -9468,7 +9468,7 @@
         <w:t xml:space="preserve"> the record is complete.</w:t>
       </w:r>
     </w:p>
-    <w:p>
+    <w:p xmlns:wp14="http://schemas.microsoft.com/office/word/2010/wordml" wp14:textId="77777777">
       <w:pPr>
         <w:autoSpaceDE w:val="0"/>
         <w:autoSpaceDN w:val="0"/>
@@ -9491,7 +9491,7 @@
         <w:t>If I could ask for the second panel to come up while this panel</w:t>
       </w:r>
     </w:p>
-    <w:p>
+    <w:p xmlns:wp14="http://schemas.microsoft.com/office/word/2010/wordml" wp14:textId="77777777">
       <w:pPr>
         <w:autoSpaceDE w:val="0"/>
         <w:autoSpaceDN w:val="0"/>
@@ -9525,7 +9525,7 @@
         <w:t xml:space="preserve"> departing: L. Gordon Flake, executive director of Mansfield</w:t>
       </w:r>
     </w:p>
-    <w:p>
+    <w:p xmlns:wp14="http://schemas.microsoft.com/office/word/2010/wordml" wp14:textId="77777777">
       <w:pPr>
         <w:autoSpaceDE w:val="0"/>
         <w:autoSpaceDN w:val="0"/>
@@ -9548,7 +9548,7 @@
         <w:t>Foundation; Marcus Noland, Peterson Institute for International</w:t>
       </w:r>
     </w:p>
-    <w:p>
+    <w:p xmlns:wp14="http://schemas.microsoft.com/office/word/2010/wordml" wp14:textId="77777777">
       <w:pPr>
         <w:autoSpaceDE w:val="0"/>
         <w:autoSpaceDN w:val="0"/>
@@ -9571,7 +9571,7 @@
         <w:t>Economics; and Robert Carlin, Center for International Security</w:t>
       </w:r>
     </w:p>
-    <w:p>
+    <w:p xmlns:wp14="http://schemas.microsoft.com/office/word/2010/wordml" wp14:textId="77777777">
       <w:pPr>
         <w:autoSpaceDE w:val="0"/>
         <w:autoSpaceDN w:val="0"/>
@@ -9605,7 +9605,7 @@
         <w:t xml:space="preserve"> Cooperation, Stanford.</w:t>
       </w:r>
     </w:p>
-    <w:p>
+    <w:p xmlns:wp14="http://schemas.microsoft.com/office/word/2010/wordml" wp14:textId="77777777">
       <w:pPr>
         <w:autoSpaceDE w:val="0"/>
         <w:autoSpaceDN w:val="0"/>
@@ -9628,7 +9628,7 @@
         <w:t>And if—I’d ask, Mr. Carlin, if you would lead off; Director</w:t>
       </w:r>
     </w:p>
-    <w:p>
+    <w:p xmlns:wp14="http://schemas.microsoft.com/office/word/2010/wordml" wp14:textId="77777777">
       <w:pPr>
         <w:autoSpaceDE w:val="0"/>
         <w:autoSpaceDN w:val="0"/>
@@ -9669,7 +9669,7 @@
         <w:t>Thank you.</w:t>
       </w:r>
     </w:p>
-    <w:p>
+    <w:p xmlns:wp14="http://schemas.microsoft.com/office/word/2010/wordml" wp14:textId="77777777">
       <w:pPr>
         <w:autoSpaceDE w:val="0"/>
         <w:autoSpaceDN w:val="0"/>
@@ -9748,7 +9748,7 @@
         <w:t>Mr. Carlin.</w:t>
       </w:r>
     </w:p>
-    <w:p>
+    <w:p xmlns:wp14="http://schemas.microsoft.com/office/word/2010/wordml" wp14:textId="77777777">
       <w:pPr>
         <w:autoSpaceDE w:val="0"/>
         <w:autoSpaceDN w:val="0"/>
@@ -9771,7 +9771,7 @@
         <w:t>How do you get that exposure?</w:t>
       </w:r>
     </w:p>
-    <w:p>
+    <w:p xmlns:wp14="http://schemas.microsoft.com/office/word/2010/wordml" wp14:textId="77777777">
       <w:pPr>
         <w:autoSpaceDE w:val="0"/>
         <w:autoSpaceDN w:val="0"/>
@@ -9794,7 +9794,7 @@
         <w:t>Yes. I mean, it sounds good, but how do you—</w:t>
       </w:r>
     </w:p>
-    <w:p>
+    <w:p xmlns:wp14="http://schemas.microsoft.com/office/word/2010/wordml" wp14:textId="77777777">
       <w:pPr>
         <w:autoSpaceDE w:val="0"/>
         <w:autoSpaceDN w:val="0"/>
@@ -9828,7 +9828,7 @@
         <w:t xml:space="preserve"> are you going to do that—create the exposure of the North</w:t>
       </w:r>
     </w:p>
-    <w:p>
+    <w:p xmlns:wp14="http://schemas.microsoft.com/office/word/2010/wordml" wp14:textId="77777777">
       <w:pPr>
         <w:autoSpaceDE w:val="0"/>
         <w:autoSpaceDN w:val="0"/>
@@ -9851,7 +9851,7 @@
         <w:t>Korean people to these other things?</w:t>
       </w:r>
     </w:p>
-    <w:p>
+    <w:p xmlns:wp14="http://schemas.microsoft.com/office/word/2010/wordml" wp14:textId="77777777">
       <w:pPr>
         <w:autoSpaceDE w:val="0"/>
         <w:autoSpaceDN w:val="0"/>
@@ -9874,7 +9874,7 @@
         <w:t>Why would they do that?</w:t>
       </w:r>
     </w:p>
-    <w:p>
+    <w:p xmlns:wp14="http://schemas.microsoft.com/office/word/2010/wordml" wp14:textId="77777777">
       <w:pPr>
         <w:autoSpaceDE w:val="0"/>
         <w:autoSpaceDN w:val="0"/>
@@ -9908,7 +9908,7 @@
       </w:r>
       <w:proofErr w:type="gramEnd"/>
     </w:p>
-    <w:p>
+    <w:p xmlns:wp14="http://schemas.microsoft.com/office/word/2010/wordml" wp14:textId="77777777">
       <w:pPr>
         <w:autoSpaceDE w:val="0"/>
         <w:autoSpaceDN w:val="0"/>
@@ -9942,7 +9942,7 @@
         <w:t xml:space="preserve"> that? I mean, I’m not sure where that beginning begins.</w:t>
       </w:r>
     </w:p>
-    <w:p>
+    <w:p xmlns:wp14="http://schemas.microsoft.com/office/word/2010/wordml" wp14:textId="77777777">
       <w:pPr>
         <w:autoSpaceDE w:val="0"/>
         <w:autoSpaceDN w:val="0"/>
@@ -9965,7 +9965,7 @@
         <w:t>It seems to me—I mean, listening to both Mr.</w:t>
       </w:r>
     </w:p>
-    <w:p>
+    <w:p xmlns:wp14="http://schemas.microsoft.com/office/word/2010/wordml" wp14:textId="77777777">
       <w:pPr>
         <w:autoSpaceDE w:val="0"/>
         <w:autoSpaceDN w:val="0"/>
@@ -9988,7 +9988,7 @@
         <w:t>Carlin and Mr. Flake, I get a sense that we’re really misinterpreting</w:t>
       </w:r>
     </w:p>
-    <w:p>
+    <w:p xmlns:wp14="http://schemas.microsoft.com/office/word/2010/wordml" wp14:textId="77777777">
       <w:pPr>
         <w:autoSpaceDE w:val="0"/>
         <w:autoSpaceDN w:val="0"/>
@@ -10062,7 +10062,7 @@
         <w:t xml:space="preserve"> them and how they view</w:t>
       </w:r>
     </w:p>
-    <w:p>
+    <w:p xmlns:wp14="http://schemas.microsoft.com/office/word/2010/wordml" wp14:textId="77777777">
       <w:pPr>
         <w:autoSpaceDE w:val="0"/>
         <w:autoSpaceDN w:val="0"/>
@@ -10116,7 +10116,7 @@
         <w:t>-</w:t>
       </w:r>
     </w:p>
-    <w:p>
+    <w:p xmlns:wp14="http://schemas.microsoft.com/office/word/2010/wordml" wp14:textId="77777777">
       <w:pPr>
         <w:autoSpaceDE w:val="0"/>
         <w:autoSpaceDN w:val="0"/>
@@ -10150,7 +10150,7 @@
         <w:t xml:space="preserve"> and stability-based—and it seems, listening to Mr.</w:t>
       </w:r>
     </w:p>
-    <w:p>
+    <w:p xmlns:wp14="http://schemas.microsoft.com/office/word/2010/wordml" wp14:textId="77777777">
       <w:pPr>
         <w:autoSpaceDE w:val="0"/>
         <w:autoSpaceDN w:val="0"/>
@@ -10184,7 +10184,7 @@
         <w:t xml:space="preserve"> they’re not particularly concerned about talking to us</w:t>
       </w:r>
     </w:p>
-    <w:p>
+    <w:p xmlns:wp14="http://schemas.microsoft.com/office/word/2010/wordml" wp14:textId="77777777">
       <w:pPr>
         <w:autoSpaceDE w:val="0"/>
         <w:autoSpaceDN w:val="0"/>
@@ -10218,7 +10218,7 @@
         <w:t xml:space="preserve"> being engaged with us; they’re kind of happy moving along and</w:t>
       </w:r>
     </w:p>
-    <w:p>
+    <w:p xmlns:wp14="http://schemas.microsoft.com/office/word/2010/wordml" wp14:textId="77777777">
       <w:pPr>
         <w:autoSpaceDE w:val="0"/>
         <w:autoSpaceDN w:val="0"/>
@@ -10252,7 +10252,7 @@
         <w:t xml:space="preserve"> what they’re doing—where does our leverage come from?</w:t>
       </w:r>
     </w:p>
-    <w:p>
+    <w:p xmlns:wp14="http://schemas.microsoft.com/office/word/2010/wordml" wp14:textId="77777777">
       <w:pPr>
         <w:autoSpaceDE w:val="0"/>
         <w:autoSpaceDN w:val="0"/>
@@ -10275,7 +10275,7 @@
         <w:t>Am I——</w:t>
       </w:r>
     </w:p>
-    <w:p>
+    <w:p xmlns:wp14="http://schemas.microsoft.com/office/word/2010/wordml" wp14:textId="77777777">
       <w:pPr>
         <w:autoSpaceDE w:val="0"/>
         <w:autoSpaceDN w:val="0"/>
@@ -10298,7 +10298,7 @@
         <w:t>Misinterpreting what you said, incidentally?</w:t>
       </w:r>
     </w:p>
-    <w:p>
+    <w:p xmlns:wp14="http://schemas.microsoft.com/office/word/2010/wordml" wp14:textId="77777777">
       <w:pPr>
         <w:autoSpaceDE w:val="0"/>
         <w:autoSpaceDN w:val="0"/>
@@ -10321,7 +10321,7 @@
         <w:t>A little bit. OK. Well, correct me. I mean, I got</w:t>
       </w:r>
     </w:p>
-    <w:p>
+    <w:p xmlns:wp14="http://schemas.microsoft.com/office/word/2010/wordml" wp14:textId="77777777">
       <w:pPr>
         <w:autoSpaceDE w:val="0"/>
         <w:autoSpaceDN w:val="0"/>
@@ -10355,7 +10355,7 @@
         <w:t xml:space="preserve"> sense that you were saying that we’re sort of presuming they</w:t>
       </w:r>
     </w:p>
-    <w:p>
+    <w:p xmlns:wp14="http://schemas.microsoft.com/office/word/2010/wordml" wp14:textId="77777777">
       <w:pPr>
         <w:autoSpaceDE w:val="0"/>
         <w:autoSpaceDN w:val="0"/>
@@ -10389,7 +10389,7 @@
         <w:t xml:space="preserve"> to talk to us, and that we’re kind of going along this track</w:t>
       </w:r>
     </w:p>
-    <w:p>
+    <w:p xmlns:wp14="http://schemas.microsoft.com/office/word/2010/wordml" wp14:textId="77777777">
       <w:pPr>
         <w:autoSpaceDE w:val="0"/>
         <w:autoSpaceDN w:val="0"/>
@@ -10423,7 +10423,7 @@
         <w:t xml:space="preserve"> assumptions we’re making that are incorrect.</w:t>
       </w:r>
     </w:p>
-    <w:p>
+    <w:p xmlns:wp14="http://schemas.microsoft.com/office/word/2010/wordml" wp14:textId="77777777">
       <w:pPr>
         <w:autoSpaceDE w:val="0"/>
         <w:autoSpaceDN w:val="0"/>
@@ -10446,7 +10446,7 @@
         <w:t>Yes, Mr. Flake.</w:t>
       </w:r>
     </w:p>
-    <w:p>
+    <w:p xmlns:wp14="http://schemas.microsoft.com/office/word/2010/wordml" wp14:textId="77777777">
       <w:pPr>
         <w:autoSpaceDE w:val="0"/>
         <w:autoSpaceDN w:val="0"/>
@@ -10469,7 +10469,7 @@
         <w:t>So, you were going to say—yes, Dr. Noland.</w:t>
       </w:r>
     </w:p>
-    <w:p>
+    <w:p xmlns:wp14="http://schemas.microsoft.com/office/word/2010/wordml" wp14:textId="77777777">
       <w:pPr>
         <w:autoSpaceDE w:val="0"/>
         <w:autoSpaceDN w:val="0"/>
@@ -10492,7 +10492,7 @@
         <w:t>So, would you all be in agreement that it’s important</w:t>
       </w:r>
     </w:p>
-    <w:p>
+    <w:p xmlns:wp14="http://schemas.microsoft.com/office/word/2010/wordml" wp14:textId="77777777">
       <w:pPr>
         <w:autoSpaceDE w:val="0"/>
         <w:autoSpaceDN w:val="0"/>
@@ -10526,7 +10526,7 @@
         <w:t xml:space="preserve"> get to this initial discussion, at least on a bilateral basis,</w:t>
       </w:r>
     </w:p>
-    <w:p>
+    <w:p xmlns:wp14="http://schemas.microsoft.com/office/word/2010/wordml" wp14:textId="77777777">
       <w:pPr>
         <w:autoSpaceDE w:val="0"/>
         <w:autoSpaceDN w:val="0"/>
@@ -10560,7 +10560,7 @@
         <w:t xml:space="preserve"> explore what’s possible in six-party talks? Or are the six-party</w:t>
       </w:r>
     </w:p>
-    <w:p>
+    <w:p xmlns:wp14="http://schemas.microsoft.com/office/word/2010/wordml" wp14:textId="77777777">
       <w:pPr>
         <w:autoSpaceDE w:val="0"/>
         <w:autoSpaceDN w:val="0"/>
@@ -10594,7 +10594,7 @@
         <w:t xml:space="preserve"> more of a tool and less critical to determining where to go?</w:t>
       </w:r>
     </w:p>
-    <w:p>
+    <w:p xmlns:wp14="http://schemas.microsoft.com/office/word/2010/wordml" wp14:textId="77777777">
       <w:pPr>
         <w:autoSpaceDE w:val="0"/>
         <w:autoSpaceDN w:val="0"/>
@@ -10617,7 +10617,7 @@
         <w:t>Well, actually, Mr. Carlin, I happen to agree</w:t>
       </w:r>
     </w:p>
-    <w:p>
+    <w:p xmlns:wp14="http://schemas.microsoft.com/office/word/2010/wordml" wp14:textId="77777777">
       <w:pPr>
         <w:autoSpaceDE w:val="0"/>
         <w:autoSpaceDN w:val="0"/>
@@ -10651,7 +10651,7 @@
         <w:t xml:space="preserve"> you. I think if they happen to work and there’s something</w:t>
       </w:r>
     </w:p>
-    <w:p>
+    <w:p xmlns:wp14="http://schemas.microsoft.com/office/word/2010/wordml" wp14:textId="77777777">
       <w:pPr>
         <w:autoSpaceDE w:val="0"/>
         <w:autoSpaceDN w:val="0"/>
@@ -10685,7 +10685,7 @@
         <w:t>functions effectively, terrific. But, I think they’ve tied our</w:t>
       </w:r>
     </w:p>
-    <w:p>
+    <w:p xmlns:wp14="http://schemas.microsoft.com/office/word/2010/wordml" wp14:textId="77777777">
       <w:pPr>
         <w:autoSpaceDE w:val="0"/>
         <w:autoSpaceDN w:val="0"/>
@@ -10719,7 +10719,7 @@
         <w:t>, to some degree. And I think they’ve become sort of an</w:t>
       </w:r>
     </w:p>
-    <w:p>
+    <w:p xmlns:wp14="http://schemas.microsoft.com/office/word/2010/wordml" wp14:textId="77777777">
       <w:pPr>
         <w:autoSpaceDE w:val="0"/>
         <w:autoSpaceDN w:val="0"/>
@@ -10753,7 +10753,7 @@
         <w:t xml:space="preserve"> argument for not necessarily doing what we ought to be</w:t>
       </w:r>
     </w:p>
-    <w:p>
+    <w:p xmlns:wp14="http://schemas.microsoft.com/office/word/2010/wordml" wp14:textId="77777777">
       <w:pPr>
         <w:autoSpaceDE w:val="0"/>
         <w:autoSpaceDN w:val="0"/>
@@ -10787,7 +10787,7 @@
         <w:t xml:space="preserve"> that’s in our interest.</w:t>
       </w:r>
     </w:p>
-    <w:p>
+    <w:p xmlns:wp14="http://schemas.microsoft.com/office/word/2010/wordml" wp14:textId="77777777">
       <w:pPr>
         <w:autoSpaceDE w:val="0"/>
         <w:autoSpaceDN w:val="0"/>
@@ -10810,7 +10810,7 @@
         <w:t>I think that’s smart. I think you don’t want to</w:t>
       </w:r>
     </w:p>
-    <w:p>
+    <w:p xmlns:wp14="http://schemas.microsoft.com/office/word/2010/wordml" wp14:textId="77777777">
       <w:pPr>
         <w:autoSpaceDE w:val="0"/>
         <w:autoSpaceDN w:val="0"/>
@@ -10844,7 +10844,7 @@
         <w:t xml:space="preserve"> it away, but that doesn’t mean you need to tie yourself, as</w:t>
       </w:r>
     </w:p>
-    <w:p>
+    <w:p xmlns:wp14="http://schemas.microsoft.com/office/word/2010/wordml" wp14:textId="77777777">
       <w:pPr>
         <w:autoSpaceDE w:val="0"/>
         <w:autoSpaceDN w:val="0"/>
@@ -10879,7 +10879,7 @@
         <w:t xml:space="preserve"> methodology for getting forward, to that particular structure,</w:t>
       </w:r>
     </w:p>
-    <w:p>
+    <w:p xmlns:wp14="http://schemas.microsoft.com/office/word/2010/wordml" wp14:textId="77777777">
       <w:pPr>
         <w:autoSpaceDE w:val="0"/>
         <w:autoSpaceDN w:val="0"/>
@@ -10913,7 +10913,7 @@
         <w:t xml:space="preserve"> I think is cumbersome, and which I think, if you go back to</w:t>
       </w:r>
     </w:p>
-    <w:p>
+    <w:p xmlns:wp14="http://schemas.microsoft.com/office/word/2010/wordml" wp14:textId="77777777">
       <w:pPr>
         <w:autoSpaceDE w:val="0"/>
         <w:autoSpaceDN w:val="0"/>
@@ -10947,7 +10947,7 @@
         <w:t xml:space="preserve"> first days, was really put together more as a mechanism, not</w:t>
       </w:r>
     </w:p>
-    <w:p>
+    <w:p xmlns:wp14="http://schemas.microsoft.com/office/word/2010/wordml" wp14:textId="77777777">
       <w:pPr>
         <w:autoSpaceDE w:val="0"/>
         <w:autoSpaceDN w:val="0"/>
@@ -10981,7 +10981,7 @@
         <w:t xml:space="preserve"> for having the talks, but for handling certain politics. And</w:t>
       </w:r>
     </w:p>
-    <w:p>
+    <w:p xmlns:wp14="http://schemas.microsoft.com/office/word/2010/wordml" wp14:textId="77777777">
       <w:pPr>
         <w:autoSpaceDE w:val="0"/>
         <w:autoSpaceDN w:val="0"/>
@@ -11004,7 +11004,7 @@
         <w:t>I think we’ve been tied down by that.</w:t>
       </w:r>
     </w:p>
-    <w:p>
+    <w:p xmlns:wp14="http://schemas.microsoft.com/office/word/2010/wordml" wp14:textId="77777777">
       <w:pPr>
         <w:autoSpaceDE w:val="0"/>
         <w:autoSpaceDN w:val="0"/>
@@ -11027,7 +11027,7 @@
         <w:t>Mr. Carlin, I have additional questions I wanted to ask you. I’d</w:t>
       </w:r>
     </w:p>
-    <w:p>
+    <w:p xmlns:wp14="http://schemas.microsoft.com/office/word/2010/wordml" wp14:textId="77777777">
       <w:pPr>
         <w:autoSpaceDE w:val="0"/>
         <w:autoSpaceDN w:val="0"/>
@@ -11061,7 +11061,7 @@
         <w:t xml:space="preserve"> to follow up. But, unfortunately, I have a meeting coming up</w:t>
       </w:r>
     </w:p>
-    <w:p>
+    <w:p xmlns:wp14="http://schemas.microsoft.com/office/word/2010/wordml" wp14:textId="77777777">
       <w:pPr>
         <w:autoSpaceDE w:val="0"/>
         <w:autoSpaceDN w:val="0"/>
@@ -11095,7 +11095,7 @@
         <w:t xml:space="preserve"> a moment, and I’ve used up my time. And Senator Lugar also</w:t>
       </w:r>
     </w:p>
-    <w:p>
+    <w:p xmlns:wp14="http://schemas.microsoft.com/office/word/2010/wordml" wp14:textId="77777777">
       <w:pPr>
         <w:autoSpaceDE w:val="0"/>
         <w:autoSpaceDN w:val="0"/>
@@ -11129,7 +11129,7 @@
         <w:t xml:space="preserve"> a thing. So, if we could—we’re going to leave the record open,</w:t>
       </w:r>
     </w:p>
-    <w:p>
+    <w:p xmlns:wp14="http://schemas.microsoft.com/office/word/2010/wordml" wp14:textId="77777777">
       <w:pPr>
         <w:autoSpaceDE w:val="0"/>
         <w:autoSpaceDN w:val="0"/>
@@ -11163,7 +11163,7 @@
         <w:t xml:space="preserve"> I said, and I’d like to get back to you, if I can, to follow up on</w:t>
       </w:r>
     </w:p>
-    <w:p>
+    <w:p xmlns:wp14="http://schemas.microsoft.com/office/word/2010/wordml" wp14:textId="77777777">
       <w:pPr>
         <w:autoSpaceDE w:val="0"/>
         <w:autoSpaceDN w:val="0"/>
@@ -11197,7 +11197,7 @@
         <w:t xml:space="preserve"> a little bit, even since we’re a little time-pressed here today,</w:t>
       </w:r>
     </w:p>
-    <w:p>
+    <w:p xmlns:wp14="http://schemas.microsoft.com/office/word/2010/wordml" wp14:textId="77777777">
       <w:pPr>
         <w:autoSpaceDE w:val="0"/>
         <w:autoSpaceDN w:val="0"/>
@@ -11231,7 +11231,7 @@
         <w:t xml:space="preserve"> that’s OK with you.</w:t>
       </w:r>
     </w:p>
-    <w:p>
+    <w:p xmlns:wp14="http://schemas.microsoft.com/office/word/2010/wordml" wp14:textId="77777777">
       <w:pPr>
         <w:autoSpaceDE w:val="0"/>
         <w:autoSpaceDN w:val="0"/>
@@ -11254,7 +11254,7 @@
         <w:t>But, I really appreciate it. I thought all of your comments were</w:t>
       </w:r>
     </w:p>
-    <w:p>
+    <w:p xmlns:wp14="http://schemas.microsoft.com/office/word/2010/wordml" wp14:textId="77777777">
       <w:pPr>
         <w:autoSpaceDE w:val="0"/>
         <w:autoSpaceDN w:val="0"/>
@@ -11288,7 +11288,7 @@
         <w:t xml:space="preserve"> perceptive. Your statements underscore, to some degree, problems</w:t>
       </w:r>
     </w:p>
-    <w:p>
+    <w:p xmlns:wp14="http://schemas.microsoft.com/office/word/2010/wordml" wp14:textId="77777777">
       <w:pPr>
         <w:autoSpaceDE w:val="0"/>
         <w:autoSpaceDN w:val="0"/>
@@ -11322,7 +11322,7 @@
         <w:t xml:space="preserve"> our—the driving perceptions of how we’ve been thinking</w:t>
       </w:r>
     </w:p>
-    <w:p>
+    <w:p xmlns:wp14="http://schemas.microsoft.com/office/word/2010/wordml" wp14:textId="77777777">
       <w:pPr>
         <w:autoSpaceDE w:val="0"/>
         <w:autoSpaceDN w:val="0"/>
@@ -11356,7 +11356,7 @@
         <w:t xml:space="preserve"> this. And I think we’ve got to really step back and not deal</w:t>
       </w:r>
     </w:p>
-    <w:p>
+    <w:p xmlns:wp14="http://schemas.microsoft.com/office/word/2010/wordml" wp14:textId="77777777">
       <w:pPr>
         <w:autoSpaceDE w:val="0"/>
         <w:autoSpaceDN w:val="0"/>
@@ -11390,7 +11390,7 @@
         <w:t xml:space="preserve"> mythology or with a stereotype of what the give-and-take is</w:t>
       </w:r>
     </w:p>
-    <w:p>
+    <w:p xmlns:wp14="http://schemas.microsoft.com/office/word/2010/wordml" wp14:textId="77777777">
       <w:pPr>
         <w:autoSpaceDE w:val="0"/>
         <w:autoSpaceDN w:val="0"/>
@@ -11442,7 +11442,7 @@
         <w:t>in that regard.</w:t>
       </w:r>
     </w:p>
-    <w:p>
+    <w:p xmlns:wp14="http://schemas.microsoft.com/office/word/2010/wordml" wp14:textId="77777777">
       <w:pPr>
         <w:autoSpaceDE w:val="0"/>
         <w:autoSpaceDN w:val="0"/>
@@ -11465,7 +11465,7 @@
         <w:t>So, I thank you for coming in today. This will not be our last conversation</w:t>
       </w:r>
     </w:p>
-    <w:p>
+    <w:p xmlns:wp14="http://schemas.microsoft.com/office/word/2010/wordml" wp14:textId="77777777">
       <w:pPr>
         <w:autoSpaceDE w:val="0"/>
         <w:autoSpaceDN w:val="0"/>
@@ -11499,7 +11499,7 @@
         <w:t xml:space="preserve"> this. And I appreciate your willingness to share</w:t>
       </w:r>
     </w:p>
-    <w:p>
+    <w:p xmlns:wp14="http://schemas.microsoft.com/office/word/2010/wordml" wp14:textId="77777777">
       <w:pPr>
         <w:autoSpaceDE w:val="0"/>
         <w:autoSpaceDN w:val="0"/>
@@ -11551,7 +11551,7 @@
         <w:t>helpful.</w:t>
       </w:r>
     </w:p>
-    <w:p>
+    <w:p xmlns:wp14="http://schemas.microsoft.com/office/word/2010/wordml" wp14:textId="77777777">
       <w:pPr>
         <w:autoSpaceDE w:val="0"/>
         <w:autoSpaceDN w:val="0"/>
@@ -11574,7 +11574,7 @@
         <w:t>Senator Lugar, if you could——</w:t>
       </w:r>
     </w:p>
-    <w:p>
+    <w:p xmlns:wp14="http://schemas.microsoft.com/office/word/2010/wordml" wp14:textId="77777777">
       <w:pPr>
         <w:autoSpaceDE w:val="0"/>
         <w:autoSpaceDN w:val="0"/>
@@ -11615,7 +11615,7 @@
         <w:t>Yes.</w:t>
       </w:r>
     </w:p>
-    <w:p>
+    <w:p xmlns:wp14="http://schemas.microsoft.com/office/word/2010/wordml" wp14:textId="77777777">
       <w:pPr>
         <w:autoSpaceDE w:val="0"/>
         <w:autoSpaceDN w:val="0"/>
@@ -11656,13 +11656,14 @@
         <w:t>Thank you.</w:t>
       </w:r>
     </w:p>
-    <w:p/>
+    <w:p xmlns:wp14="http://schemas.microsoft.com/office/word/2010/wordml" wp14:textId="77777777"/>
     <w:sectPr>
       <w:headerReference w:type="default" r:id="rId6"/>
-      <w:pgSz w:w="12240" w:h="15840"/>
+      <w:pgSz w:w="12240" w:h="15840" w:orient="portrait"/>
       <w:pgMar w:top="1440" w:right="1440" w:bottom="1440" w:left="1440" w:header="720" w:footer="720" w:gutter="0"/>
       <w:cols w:space="720"/>
       <w:docGrid w:linePitch="360"/>
+      <w:footerReference w:type="default" r:id="Rf64816a351ca4334"/>
     </w:sectPr>
   </w:body>
 </w:document>
@@ -11671,7 +11672,7 @@
 <file path=word/endnotes.xml><?xml version="1.0" encoding="utf-8"?>
 <w:endnotes xmlns:wpc="http://schemas.microsoft.com/office/word/2010/wordprocessingCanvas" xmlns:mc="http://schemas.openxmlformats.org/markup-compatibility/2006" xmlns:o="urn:schemas-microsoft-com:office:office" xmlns:r="http://schemas.openxmlformats.org/officeDocument/2006/relationships" xmlns:m="http://schemas.openxmlformats.org/officeDocument/2006/math" xmlns:v="urn:schemas-microsoft-com:vml" xmlns:wp14="http://schemas.microsoft.com/office/word/2010/wordprocessingDrawing" xmlns:wp="http://schemas.openxmlformats.org/drawingml/2006/wordprocessingDrawing" xmlns:w10="urn:schemas-microsoft-com:office:word" xmlns:w="http://schemas.openxmlformats.org/wordprocessingml/2006/main" xmlns:w14="http://schemas.microsoft.com/office/word/2010/wordml" xmlns:w15="http://schemas.microsoft.com/office/word/2012/wordml" xmlns:wpg="http://schemas.microsoft.com/office/word/2010/wordprocessingGroup" xmlns:wpi="http://schemas.microsoft.com/office/word/2010/wordprocessingInk" xmlns:wne="http://schemas.microsoft.com/office/word/2006/wordml" xmlns:wps="http://schemas.microsoft.com/office/word/2010/wordprocessingShape" mc:Ignorable="w14 w15 wp14">
   <w:endnote w:type="separator" w:id="-1">
-    <w:p>
+    <w:p xmlns:wp14="http://schemas.microsoft.com/office/word/2010/wordml" wp14:textId="77777777">
       <w:pPr>
         <w:spacing w:after="0" w:line="240" w:lineRule="auto"/>
       </w:pPr>
@@ -11681,7 +11682,7 @@
     </w:p>
   </w:endnote>
   <w:endnote w:type="continuationSeparator" w:id="0">
-    <w:p>
+    <w:p xmlns:wp14="http://schemas.microsoft.com/office/word/2010/wordml" wp14:textId="77777777">
       <w:pPr>
         <w:spacing w:after="0" w:line="240" w:lineRule="auto"/>
       </w:pPr>
@@ -11691,12 +11692,80 @@
     </w:p>
   </w:endnote>
 </w:endnotes>
+</file>
+
+<file path=word/footer.xml><?xml version="1.0" encoding="utf-8"?>
+<w:ftr xmlns:w14="http://schemas.microsoft.com/office/word/2010/wordml" xmlns:w="http://schemas.openxmlformats.org/wordprocessingml/2006/main">
+  <w:tbl>
+    <w:tblPr>
+      <w:tblStyle w:val="TableNormal"/>
+      <w:bidiVisual w:val="0"/>
+      <w:tblW w:w="0" w:type="auto"/>
+      <w:tblLayout w:type="fixed"/>
+      <w:tblLook w:val="04A0" w:firstRow="1" w:lastRow="0" w:firstColumn="1" w:lastColumn="0" w:noHBand="0" w:noVBand="1"/>
+    </w:tblPr>
+    <w:tblGrid>
+      <w:gridCol w:w="3120"/>
+      <w:gridCol w:w="3120"/>
+      <w:gridCol w:w="3120"/>
+    </w:tblGrid>
+    <w:tr>
+      <w:tc>
+        <w:tcPr>
+          <w:tcW w:w="3120" w:type="dxa"/>
+          <w:tcMar/>
+        </w:tcPr>
+        <w:p>
+          <w:pPr>
+            <w:pStyle w:val="Header"/>
+            <w:bidi w:val="0"/>
+            <w:ind w:left="-115"/>
+            <w:jc w:val="left"/>
+          </w:pPr>
+        </w:p>
+      </w:tc>
+      <w:tc>
+        <w:tcPr>
+          <w:tcW w:w="3120" w:type="dxa"/>
+          <w:tcMar/>
+        </w:tcPr>
+        <w:p>
+          <w:pPr>
+            <w:pStyle w:val="Header"/>
+            <w:bidi w:val="0"/>
+            <w:jc w:val="center"/>
+          </w:pPr>
+        </w:p>
+      </w:tc>
+      <w:tc>
+        <w:tcPr>
+          <w:tcW w:w="3120" w:type="dxa"/>
+          <w:tcMar/>
+        </w:tcPr>
+        <w:p>
+          <w:pPr>
+            <w:pStyle w:val="Header"/>
+            <w:bidi w:val="0"/>
+            <w:ind w:right="-115"/>
+            <w:jc w:val="right"/>
+          </w:pPr>
+        </w:p>
+      </w:tc>
+    </w:tr>
+  </w:tbl>
+  <w:p>
+    <w:pPr>
+      <w:pStyle w:val="Footer"/>
+      <w:bidi w:val="0"/>
+    </w:pPr>
+  </w:p>
+</w:ftr>
 </file>
 
 <file path=word/footnotes.xml><?xml version="1.0" encoding="utf-8"?>
 <w:footnotes xmlns:wpc="http://schemas.microsoft.com/office/word/2010/wordprocessingCanvas" xmlns:mc="http://schemas.openxmlformats.org/markup-compatibility/2006" xmlns:o="urn:schemas-microsoft-com:office:office" xmlns:r="http://schemas.openxmlformats.org/officeDocument/2006/relationships" xmlns:m="http://schemas.openxmlformats.org/officeDocument/2006/math" xmlns:v="urn:schemas-microsoft-com:vml" xmlns:wp14="http://schemas.microsoft.com/office/word/2010/wordprocessingDrawing" xmlns:wp="http://schemas.openxmlformats.org/drawingml/2006/wordprocessingDrawing" xmlns:w10="urn:schemas-microsoft-com:office:word" xmlns:w="http://schemas.openxmlformats.org/wordprocessingml/2006/main" xmlns:w14="http://schemas.microsoft.com/office/word/2010/wordml" xmlns:w15="http://schemas.microsoft.com/office/word/2012/wordml" xmlns:wpg="http://schemas.microsoft.com/office/word/2010/wordprocessingGroup" xmlns:wpi="http://schemas.microsoft.com/office/word/2010/wordprocessingInk" xmlns:wne="http://schemas.microsoft.com/office/word/2006/wordml" xmlns:wps="http://schemas.microsoft.com/office/word/2010/wordprocessingShape" mc:Ignorable="w14 w15 wp14">
   <w:footnote w:type="separator" w:id="-1">
-    <w:p>
+    <w:p xmlns:wp14="http://schemas.microsoft.com/office/word/2010/wordml" wp14:textId="77777777">
       <w:pPr>
         <w:spacing w:after="0" w:line="240" w:lineRule="auto"/>
       </w:pPr>
@@ -11706,7 +11775,7 @@
     </w:p>
   </w:footnote>
   <w:footnote w:type="continuationSeparator" w:id="0">
-    <w:p>
+    <w:p xmlns:wp14="http://schemas.microsoft.com/office/word/2010/wordml" wp14:textId="77777777">
       <w:pPr>
         <w:spacing w:after="0" w:line="240" w:lineRule="auto"/>
       </w:pPr>
@@ -11720,7 +11789,7 @@
 
 <file path=word/header1.xml><?xml version="1.0" encoding="utf-8"?>
 <w:hdr xmlns:wpc="http://schemas.microsoft.com/office/word/2010/wordprocessingCanvas" xmlns:mc="http://schemas.openxmlformats.org/markup-compatibility/2006" xmlns:o="urn:schemas-microsoft-com:office:office" xmlns:r="http://schemas.openxmlformats.org/officeDocument/2006/relationships" xmlns:m="http://schemas.openxmlformats.org/officeDocument/2006/math" xmlns:v="urn:schemas-microsoft-com:vml" xmlns:wp14="http://schemas.microsoft.com/office/word/2010/wordprocessingDrawing" xmlns:wp="http://schemas.openxmlformats.org/drawingml/2006/wordprocessingDrawing" xmlns:w10="urn:schemas-microsoft-com:office:word" xmlns:w="http://schemas.openxmlformats.org/wordprocessingml/2006/main" xmlns:w14="http://schemas.microsoft.com/office/word/2010/wordml" xmlns:w15="http://schemas.microsoft.com/office/word/2012/wordml" xmlns:wpg="http://schemas.microsoft.com/office/word/2010/wordprocessingGroup" xmlns:wpi="http://schemas.microsoft.com/office/word/2010/wordprocessingInk" xmlns:wne="http://schemas.microsoft.com/office/word/2006/wordml" xmlns:wps="http://schemas.microsoft.com/office/word/2010/wordprocessingShape" mc:Ignorable="w14 w15 wp14">
-  <w:p>
+  <w:p xmlns:wp14="http://schemas.microsoft.com/office/word/2010/wordml" wp14:textId="77777777">
     <w:pPr>
       <w:pStyle w:val="Header"/>
     </w:pPr>
@@ -11729,10 +11798,14 @@
     </w:r>
     <w:r>
       <w:tab/>
+    </w:r>
+    <w:r>
       <w:t xml:space="preserve">North Korea </w:t>
     </w:r>
     <w:r>
       <w:tab/>
+    </w:r>
+    <w:r>
       <w:t>March 1, 2011</w:t>
     </w:r>
   </w:p>
@@ -11740,11 +11813,11 @@
 </file>
 
 <file path=word/styles.xml><?xml version="1.0" encoding="utf-8"?>
-<w:styles xmlns:mc="http://schemas.openxmlformats.org/markup-compatibility/2006" xmlns:r="http://schemas.openxmlformats.org/officeDocument/2006/relationships" xmlns:w="http://schemas.openxmlformats.org/wordprocessingml/2006/main" xmlns:w14="http://schemas.microsoft.com/office/word/2010/wordml" xmlns:w15="http://schemas.microsoft.com/office/word/2012/wordml" mc:Ignorable="w14 w15">
+<w:styles xmlns:wp14="http://schemas.microsoft.com/office/word/2010/wordprocessingDrawing" xmlns:mc="http://schemas.openxmlformats.org/markup-compatibility/2006" xmlns:r="http://schemas.openxmlformats.org/officeDocument/2006/relationships" xmlns:w="http://schemas.openxmlformats.org/wordprocessingml/2006/main" xmlns:w14="http://schemas.microsoft.com/office/word/2010/wordml" xmlns:w15="http://schemas.microsoft.com/office/word/2012/wordml" mc:Ignorable="w14 w15 wp14">
   <w:docDefaults>
     <w:rPrDefault>
       <w:rPr>
-        <w:rFonts w:asciiTheme="minorHAnsi" w:eastAsiaTheme="minorHAnsi" w:hAnsiTheme="minorHAnsi" w:cstheme="minorBidi"/>
+        <w:rFonts w:asciiTheme="minorHAnsi" w:hAnsiTheme="minorHAnsi" w:eastAsiaTheme="minorHAnsi" w:cstheme="minorBidi"/>
         <w:sz w:val="22"/>
         <w:szCs w:val="22"/>
         <w:lang w:val="en-US" w:eastAsia="en-US" w:bidi="ar-SA"/>
@@ -11759,14 +11832,14 @@
   <w:latentStyles w:defLockedState="0" w:defUIPriority="99" w:defSemiHidden="0" w:defUnhideWhenUsed="0" w:defQFormat="0" w:count="371">
     <w:lsdException w:name="Normal" w:uiPriority="0" w:qFormat="1"/>
     <w:lsdException w:name="heading 1" w:uiPriority="9" w:qFormat="1"/>
-    <w:lsdException w:name="heading 2" w:semiHidden="1" w:uiPriority="9" w:unhideWhenUsed="1" w:qFormat="1"/>
-    <w:lsdException w:name="heading 3" w:semiHidden="1" w:uiPriority="9" w:unhideWhenUsed="1" w:qFormat="1"/>
-    <w:lsdException w:name="heading 4" w:semiHidden="1" w:uiPriority="9" w:unhideWhenUsed="1" w:qFormat="1"/>
-    <w:lsdException w:name="heading 5" w:semiHidden="1" w:uiPriority="9" w:unhideWhenUsed="1" w:qFormat="1"/>
-    <w:lsdException w:name="heading 6" w:semiHidden="1" w:uiPriority="9" w:unhideWhenUsed="1" w:qFormat="1"/>
-    <w:lsdException w:name="heading 7" w:semiHidden="1" w:uiPriority="9" w:unhideWhenUsed="1" w:qFormat="1"/>
-    <w:lsdException w:name="heading 8" w:semiHidden="1" w:uiPriority="9" w:unhideWhenUsed="1" w:qFormat="1"/>
-    <w:lsdException w:name="heading 9" w:semiHidden="1" w:uiPriority="9" w:unhideWhenUsed="1" w:qFormat="1"/>
+    <w:lsdException w:name="heading 2" w:uiPriority="9" w:semiHidden="1" w:unhideWhenUsed="1" w:qFormat="1"/>
+    <w:lsdException w:name="heading 3" w:uiPriority="9" w:semiHidden="1" w:unhideWhenUsed="1" w:qFormat="1"/>
+    <w:lsdException w:name="heading 4" w:uiPriority="9" w:semiHidden="1" w:unhideWhenUsed="1" w:qFormat="1"/>
+    <w:lsdException w:name="heading 5" w:uiPriority="9" w:semiHidden="1" w:unhideWhenUsed="1" w:qFormat="1"/>
+    <w:lsdException w:name="heading 6" w:uiPriority="9" w:semiHidden="1" w:unhideWhenUsed="1" w:qFormat="1"/>
+    <w:lsdException w:name="heading 7" w:uiPriority="9" w:semiHidden="1" w:unhideWhenUsed="1" w:qFormat="1"/>
+    <w:lsdException w:name="heading 8" w:uiPriority="9" w:semiHidden="1" w:unhideWhenUsed="1" w:qFormat="1"/>
+    <w:lsdException w:name="heading 9" w:uiPriority="9" w:semiHidden="1" w:unhideWhenUsed="1" w:qFormat="1"/>
     <w:lsdException w:name="index 1" w:semiHidden="1" w:unhideWhenUsed="1"/>
     <w:lsdException w:name="index 2" w:semiHidden="1" w:unhideWhenUsed="1"/>
     <w:lsdException w:name="index 3" w:semiHidden="1" w:unhideWhenUsed="1"/>
@@ -11776,22 +11849,22 @@
     <w:lsdException w:name="index 7" w:semiHidden="1" w:unhideWhenUsed="1"/>
     <w:lsdException w:name="index 8" w:semiHidden="1" w:unhideWhenUsed="1"/>
     <w:lsdException w:name="index 9" w:semiHidden="1" w:unhideWhenUsed="1"/>
-    <w:lsdException w:name="toc 1" w:semiHidden="1" w:uiPriority="39" w:unhideWhenUsed="1"/>
-    <w:lsdException w:name="toc 2" w:semiHidden="1" w:uiPriority="39" w:unhideWhenUsed="1"/>
-    <w:lsdException w:name="toc 3" w:semiHidden="1" w:uiPriority="39" w:unhideWhenUsed="1"/>
-    <w:lsdException w:name="toc 4" w:semiHidden="1" w:uiPriority="39" w:unhideWhenUsed="1"/>
-    <w:lsdException w:name="toc 5" w:semiHidden="1" w:uiPriority="39" w:unhideWhenUsed="1"/>
-    <w:lsdException w:name="toc 6" w:semiHidden="1" w:uiPriority="39" w:unhideWhenUsed="1"/>
-    <w:lsdException w:name="toc 7" w:semiHidden="1" w:uiPriority="39" w:unhideWhenUsed="1"/>
-    <w:lsdException w:name="toc 8" w:semiHidden="1" w:uiPriority="39" w:unhideWhenUsed="1"/>
-    <w:lsdException w:name="toc 9" w:semiHidden="1" w:uiPriority="39" w:unhideWhenUsed="1"/>
+    <w:lsdException w:name="toc 1" w:uiPriority="39" w:semiHidden="1" w:unhideWhenUsed="1"/>
+    <w:lsdException w:name="toc 2" w:uiPriority="39" w:semiHidden="1" w:unhideWhenUsed="1"/>
+    <w:lsdException w:name="toc 3" w:uiPriority="39" w:semiHidden="1" w:unhideWhenUsed="1"/>
+    <w:lsdException w:name="toc 4" w:uiPriority="39" w:semiHidden="1" w:unhideWhenUsed="1"/>
+    <w:lsdException w:name="toc 5" w:uiPriority="39" w:semiHidden="1" w:unhideWhenUsed="1"/>
+    <w:lsdException w:name="toc 6" w:uiPriority="39" w:semiHidden="1" w:unhideWhenUsed="1"/>
+    <w:lsdException w:name="toc 7" w:uiPriority="39" w:semiHidden="1" w:unhideWhenUsed="1"/>
+    <w:lsdException w:name="toc 8" w:uiPriority="39" w:semiHidden="1" w:unhideWhenUsed="1"/>
+    <w:lsdException w:name="toc 9" w:uiPriority="39" w:semiHidden="1" w:unhideWhenUsed="1"/>
     <w:lsdException w:name="Normal Indent" w:semiHidden="1" w:unhideWhenUsed="1"/>
     <w:lsdException w:name="footnote text" w:semiHidden="1" w:unhideWhenUsed="1"/>
     <w:lsdException w:name="annotation text" w:semiHidden="1" w:unhideWhenUsed="1"/>
     <w:lsdException w:name="header" w:semiHidden="1" w:unhideWhenUsed="1"/>
     <w:lsdException w:name="footer" w:semiHidden="1" w:unhideWhenUsed="1"/>
     <w:lsdException w:name="index heading" w:semiHidden="1" w:unhideWhenUsed="1"/>
-    <w:lsdException w:name="caption" w:semiHidden="1" w:uiPriority="35" w:unhideWhenUsed="1" w:qFormat="1"/>
+    <w:lsdException w:name="caption" w:uiPriority="35" w:semiHidden="1" w:unhideWhenUsed="1" w:qFormat="1"/>
     <w:lsdException w:name="table of figures" w:semiHidden="1" w:unhideWhenUsed="1"/>
     <w:lsdException w:name="envelope address" w:semiHidden="1" w:unhideWhenUsed="1"/>
     <w:lsdException w:name="envelope return" w:semiHidden="1" w:unhideWhenUsed="1"/>
@@ -11822,7 +11895,7 @@
     <w:lsdException w:name="Title" w:uiPriority="10" w:qFormat="1"/>
     <w:lsdException w:name="Closing" w:semiHidden="1" w:unhideWhenUsed="1"/>
     <w:lsdException w:name="Signature" w:semiHidden="1" w:unhideWhenUsed="1"/>
-    <w:lsdException w:name="Default Paragraph Font" w:semiHidden="1" w:uiPriority="1" w:unhideWhenUsed="1"/>
+    <w:lsdException w:name="Default Paragraph Font" w:uiPriority="1" w:semiHidden="1" w:unhideWhenUsed="1"/>
     <w:lsdException w:name="Body Text" w:semiHidden="1" w:unhideWhenUsed="1"/>
     <w:lsdException w:name="Body Text Indent" w:semiHidden="1" w:unhideWhenUsed="1"/>
     <w:lsdException w:name="List Continue" w:semiHidden="1" w:unhideWhenUsed="1"/>
@@ -12022,8 +12095,8 @@
     <w:lsdException w:name="Subtle Reference" w:uiPriority="31" w:qFormat="1"/>
     <w:lsdException w:name="Intense Reference" w:uiPriority="32" w:qFormat="1"/>
     <w:lsdException w:name="Book Title" w:uiPriority="33" w:qFormat="1"/>
-    <w:lsdException w:name="Bibliography" w:semiHidden="1" w:uiPriority="37" w:unhideWhenUsed="1"/>
-    <w:lsdException w:name="TOC Heading" w:semiHidden="1" w:uiPriority="39" w:unhideWhenUsed="1" w:qFormat="1"/>
+    <w:lsdException w:name="Bibliography" w:uiPriority="37" w:semiHidden="1" w:unhideWhenUsed="1"/>
+    <w:lsdException w:name="TOC Heading" w:uiPriority="39" w:semiHidden="1" w:unhideWhenUsed="1" w:qFormat="1"/>
     <w:lsdException w:name="Plain Table 1" w:uiPriority="41"/>
     <w:lsdException w:name="Plain Table 2" w:uiPriority="42"/>
     <w:lsdException w:name="Plain Table 3" w:uiPriority="43"/>
@@ -12129,18 +12202,18 @@
     <w:lsdException w:name="List Table 6 Colorful Accent 6" w:uiPriority="51"/>
     <w:lsdException w:name="List Table 7 Colorful Accent 6" w:uiPriority="52"/>
   </w:latentStyles>
-  <w:style w:type="paragraph" w:default="1" w:styleId="Normal">
+  <w:style w:type="paragraph" w:styleId="Normal" w:default="1">
     <w:name w:val="Normal"/>
     <w:qFormat/>
     <w:rsid w:val="005C4545"/>
   </w:style>
-  <w:style w:type="character" w:default="1" w:styleId="DefaultParagraphFont">
+  <w:style w:type="character" w:styleId="DefaultParagraphFont" w:default="1">
     <w:name w:val="Default Paragraph Font"/>
     <w:uiPriority w:val="1"/>
     <w:semiHidden/>
     <w:unhideWhenUsed/>
   </w:style>
-  <w:style w:type="table" w:default="1" w:styleId="TableNormal">
+  <w:style w:type="table" w:styleId="TableNormal" w:default="1">
     <w:name w:val="Normal Table"/>
     <w:uiPriority w:val="99"/>
     <w:semiHidden/>
@@ -12155,7 +12228,7 @@
       </w:tblCellMar>
     </w:tblPr>
   </w:style>
-  <w:style w:type="numbering" w:default="1" w:styleId="NoList">
+  <w:style w:type="numbering" w:styleId="NoList" w:default="1">
     <w:name w:val="No List"/>
     <w:uiPriority w:val="99"/>
     <w:semiHidden/>
@@ -12176,7 +12249,7 @@
       <w:spacing w:after="0" w:line="240" w:lineRule="auto"/>
     </w:pPr>
   </w:style>
-  <w:style w:type="character" w:customStyle="1" w:styleId="HeaderChar">
+  <w:style w:type="character" w:styleId="HeaderChar" w:customStyle="1">
     <w:name w:val="Header Char"/>
     <w:basedOn w:val="DefaultParagraphFont"/>
     <w:link w:val="Header"/>
@@ -12198,12 +12271,38 @@
       <w:spacing w:after="0" w:line="240" w:lineRule="auto"/>
     </w:pPr>
   </w:style>
-  <w:style w:type="character" w:customStyle="1" w:styleId="FooterChar">
+  <w:style w:type="character" w:styleId="FooterChar" w:customStyle="1">
     <w:name w:val="Footer Char"/>
     <w:basedOn w:val="DefaultParagraphFont"/>
     <w:link w:val="Footer"/>
     <w:uiPriority w:val="99"/>
     <w:rsid w:val="005C4545"/>
+  </w:style>
+  <w:style xmlns:w="http://schemas.openxmlformats.org/wordprocessingml/2006/main" w:type="table" w:styleId="TableGrid">
+    <w:name xmlns:w="http://schemas.openxmlformats.org/wordprocessingml/2006/main" w:val="Table Grid"/>
+    <w:basedOn xmlns:w="http://schemas.openxmlformats.org/wordprocessingml/2006/main" w:val="TableNormal"/>
+    <w:uiPriority xmlns:w="http://schemas.openxmlformats.org/wordprocessingml/2006/main" w:val="59"/>
+    <w:rsid xmlns:w="http://schemas.openxmlformats.org/wordprocessingml/2006/main" w:val="00FB4123"/>
+    <w:pPr xmlns:w="http://schemas.openxmlformats.org/wordprocessingml/2006/main">
+      <w:spacing w:after="0" w:line="240" w:lineRule="auto"/>
+    </w:pPr>
+    <w:tblPr xmlns:w="http://schemas.openxmlformats.org/wordprocessingml/2006/main">
+      <w:tblInd w:w="0" w:type="dxa"/>
+      <w:tblBorders>
+        <w:top w:val="single" w:color="000000" w:themeColor="text1" w:sz="4" w:space="0"/>
+        <w:left w:val="single" w:color="000000" w:themeColor="text1" w:sz="4" w:space="0"/>
+        <w:bottom w:val="single" w:color="000000" w:themeColor="text1" w:sz="4" w:space="0"/>
+        <w:right w:val="single" w:color="000000" w:themeColor="text1" w:sz="4" w:space="0"/>
+        <w:insideH w:val="single" w:color="000000" w:themeColor="text1" w:sz="4" w:space="0"/>
+        <w:insideV w:val="single" w:color="000000" w:themeColor="text1" w:sz="4" w:space="0"/>
+      </w:tblBorders>
+      <w:tblCellMar>
+        <w:top w:w="0" w:type="dxa"/>
+        <w:left w:w="108" w:type="dxa"/>
+        <w:bottom w:w="0" w:type="dxa"/>
+        <w:right w:w="108" w:type="dxa"/>
+      </w:tblCellMar>
+    </w:tblPr>
   </w:style>
 </w:styles>
 </file>
